--- a/Oregon Trail.docx
+++ b/Oregon Trail.docx
@@ -1,6 +1,6 @@
 
 <file path=word/document.xml><?xml version="1.0" encoding="utf-8"?>
-<w:document xmlns:wpc="http://schemas.microsoft.com/office/word/2010/wordprocessingCanvas" xmlns:cx="http://schemas.microsoft.com/office/drawing/2014/chartex" xmlns:cx1="http://schemas.microsoft.com/office/drawing/2015/9/8/chartex" xmlns:cx2="http://schemas.microsoft.com/office/drawing/2015/10/21/chartex" xmlns:cx3="http://schemas.microsoft.com/office/drawing/2016/5/9/chartex" xmlns:cx4="http://schemas.microsoft.com/office/drawing/2016/5/10/chartex" xmlns:cx5="http://schemas.microsoft.com/office/drawing/2016/5/11/chartex" xmlns:mc="http://schemas.openxmlformats.org/markup-compatibility/2006" xmlns:o="urn:schemas-microsoft-com:office:office" xmlns:r="http://schemas.openxmlformats.org/officeDocument/2006/relationships" xmlns:m="http://schemas.openxmlformats.org/officeDocument/2006/math" xmlns:v="urn:schemas-microsoft-com:vml" xmlns:wp14="http://schemas.microsoft.com/office/word/2010/wordprocessingDrawing" xmlns:wp="http://schemas.openxmlformats.org/drawingml/2006/wordprocessingDrawing" xmlns:w10="urn:schemas-microsoft-com:office:word" xmlns:w="http://schemas.openxmlformats.org/wordprocessingml/2006/main" xmlns:w14="http://schemas.microsoft.com/office/word/2010/wordml" xmlns:w15="http://schemas.microsoft.com/office/word/2012/wordml" xmlns:w16se="http://schemas.microsoft.com/office/word/2015/wordml/symex" xmlns:wpg="http://schemas.microsoft.com/office/word/2010/wordprocessingGroup" xmlns:wpi="http://schemas.microsoft.com/office/word/2010/wordprocessingInk" xmlns:wne="http://schemas.microsoft.com/office/word/2006/wordml" xmlns:wps="http://schemas.microsoft.com/office/word/2010/wordprocessingShape" mc:Ignorable="w14 w15 w16se wp14">
+<w:document xmlns:wpc="http://schemas.microsoft.com/office/word/2010/wordprocessingCanvas" xmlns:cx="http://schemas.microsoft.com/office/drawing/2014/chartex" xmlns:cx1="http://schemas.microsoft.com/office/drawing/2015/9/8/chartex" xmlns:cx2="http://schemas.microsoft.com/office/drawing/2015/10/21/chartex" xmlns:cx3="http://schemas.microsoft.com/office/drawing/2016/5/9/chartex" xmlns:cx4="http://schemas.microsoft.com/office/drawing/2016/5/10/chartex" xmlns:cx5="http://schemas.microsoft.com/office/drawing/2016/5/11/chartex" xmlns:cx6="http://schemas.microsoft.com/office/drawing/2016/5/12/chartex" xmlns:cx7="http://schemas.microsoft.com/office/drawing/2016/5/13/chartex" xmlns:cx8="http://schemas.microsoft.com/office/drawing/2016/5/14/chartex" xmlns:mc="http://schemas.openxmlformats.org/markup-compatibility/2006" xmlns:o="urn:schemas-microsoft-com:office:office" xmlns:r="http://schemas.openxmlformats.org/officeDocument/2006/relationships" xmlns:m="http://schemas.openxmlformats.org/officeDocument/2006/math" xmlns:v="urn:schemas-microsoft-com:vml" xmlns:wp14="http://schemas.microsoft.com/office/word/2010/wordprocessingDrawing" xmlns:wp="http://schemas.openxmlformats.org/drawingml/2006/wordprocessingDrawing" xmlns:w10="urn:schemas-microsoft-com:office:word" xmlns:w="http://schemas.openxmlformats.org/wordprocessingml/2006/main" xmlns:w14="http://schemas.microsoft.com/office/word/2010/wordml" xmlns:w15="http://schemas.microsoft.com/office/word/2012/wordml" xmlns:w16se="http://schemas.microsoft.com/office/word/2015/wordml/symex" xmlns:wpg="http://schemas.microsoft.com/office/word/2010/wordprocessingGroup" xmlns:wpi="http://schemas.microsoft.com/office/word/2010/wordprocessingInk" xmlns:wne="http://schemas.microsoft.com/office/word/2006/wordml" xmlns:wps="http://schemas.microsoft.com/office/word/2010/wordprocessingShape" mc:Ignorable="w14 w15 w16se wp14">
   <w:body>
     <w:p>
       <w:pPr>
@@ -81,7 +81,23 @@
           <w:sz w:val="32"/>
           <w:szCs w:val="32"/>
         </w:rPr>
-        <w:t xml:space="preserve"> 11:59 EDT</w:t>
+        <w:t xml:space="preserve"> 11:59 </w:t>
+      </w:r>
+      <w:r>
+        <w:rPr>
+          <w:rFonts w:ascii="Georgia" w:hAnsi="Georgia"/>
+          <w:sz w:val="32"/>
+          <w:szCs w:val="32"/>
+        </w:rPr>
+        <w:t xml:space="preserve">PM </w:t>
+      </w:r>
+      <w:r>
+        <w:rPr>
+          <w:rFonts w:ascii="Georgia" w:hAnsi="Georgia"/>
+          <w:sz w:val="32"/>
+          <w:szCs w:val="32"/>
+        </w:rPr>
+        <w:t>EDT</w:t>
       </w:r>
     </w:p>
     <w:p>
@@ -131,8 +147,8 @@
       <w:hyperlink r:id="rId5" w:history="1">
         <w:r>
           <w:rPr>
+            <w:rStyle w:val="Hyperlink"/>
             <w:rFonts w:ascii="Georgia" w:hAnsi="Georgia"/>
-            <w:color w:val="282625"/>
             <w:sz w:val="24"/>
             <w:szCs w:val="24"/>
             <w:shd w:val="clear" w:color="auto" w:fill="FFFFFF"/>
@@ -148,8 +164,62 @@
           <w:szCs w:val="24"/>
           <w:shd w:val="clear" w:color="auto" w:fill="FFFFFF"/>
         </w:rPr>
+        <w:t xml:space="preserve"> </w:t>
+      </w:r>
+      <w:r>
+        <w:rPr>
+          <w:rFonts w:ascii="Georgia" w:hAnsi="Georgia"/>
+          <w:color w:val="282625"/>
+          <w:sz w:val="24"/>
+          <w:szCs w:val="24"/>
+          <w:shd w:val="clear" w:color="auto" w:fill="FFFFFF"/>
+        </w:rPr>
         <w:t xml:space="preserve">) </w:t>
       </w:r>
+      <w:r>
+        <w:rPr>
+          <w:rFonts w:ascii="Georgia" w:hAnsi="Georgia"/>
+          <w:color w:val="282625"/>
+          <w:sz w:val="24"/>
+          <w:szCs w:val="24"/>
+          <w:shd w:val="clear" w:color="auto" w:fill="FFFFFF"/>
+        </w:rPr>
+        <w:t xml:space="preserve">More information on the game can also be found here: </w:t>
+      </w:r>
+      <w:hyperlink r:id="rId6" w:history="1">
+        <w:r>
+          <w:rPr>
+            <w:rStyle w:val="Hyperlink"/>
+            <w:rFonts w:ascii="Georgia" w:hAnsi="Georgia"/>
+            <w:sz w:val="24"/>
+            <w:szCs w:val="24"/>
+            <w:shd w:val="clear" w:color="auto" w:fill="FFFFFF"/>
+          </w:rPr>
+          <w:t>https://en.wikipedia.org/wiki/The_Oregon_Trail_(video_game)</w:t>
+        </w:r>
+      </w:hyperlink>
+      <w:r>
+        <w:rPr>
+          <w:rFonts w:ascii="Georgia" w:hAnsi="Georgia"/>
+          <w:color w:val="282625"/>
+          <w:sz w:val="24"/>
+          <w:szCs w:val="24"/>
+          <w:shd w:val="clear" w:color="auto" w:fill="FFFFFF"/>
+        </w:rPr>
+        <w:t xml:space="preserve"> </w:t>
+      </w:r>
+    </w:p>
+    <w:p>
+      <w:pPr>
+        <w:ind w:firstLine="720"/>
+        <w:rPr>
+          <w:rFonts w:ascii="Georgia" w:hAnsi="Georgia"/>
+          <w:color w:val="282625"/>
+          <w:sz w:val="24"/>
+          <w:szCs w:val="24"/>
+          <w:shd w:val="clear" w:color="auto" w:fill="FFFFFF"/>
+        </w:rPr>
+      </w:pPr>
     </w:p>
     <w:p>
       <w:pPr>
@@ -177,6 +247,8 @@
           <w:shd w:val="clear" w:color="auto" w:fill="FFFFFF"/>
         </w:rPr>
       </w:pPr>
+      <w:bookmarkStart w:id="0" w:name="_GoBack"/>
+      <w:bookmarkEnd w:id="0"/>
     </w:p>
     <w:p>
       <w:pPr>
@@ -240,7 +312,29 @@
           <w:szCs w:val="24"/>
           <w:shd w:val="clear" w:color="auto" w:fill="FFFFFF"/>
         </w:rPr>
-        <w:t>, PHP, etc…</w:t>
+        <w:t xml:space="preserve">, PHP, </w:t>
+      </w:r>
+      <w:proofErr w:type="spellStart"/>
+      <w:r>
+        <w:rPr>
+          <w:rFonts w:ascii="Georgia" w:hAnsi="Georgia"/>
+          <w:color w:val="282625"/>
+          <w:sz w:val="24"/>
+          <w:szCs w:val="24"/>
+          <w:shd w:val="clear" w:color="auto" w:fill="FFFFFF"/>
+        </w:rPr>
+        <w:t>etc</w:t>
+      </w:r>
+      <w:proofErr w:type="spellEnd"/>
+      <w:r>
+        <w:rPr>
+          <w:rFonts w:ascii="Georgia" w:hAnsi="Georgia"/>
+          <w:color w:val="282625"/>
+          <w:sz w:val="24"/>
+          <w:szCs w:val="24"/>
+          <w:shd w:val="clear" w:color="auto" w:fill="FFFFFF"/>
+        </w:rPr>
+        <w:t>…</w:t>
       </w:r>
     </w:p>
     <w:p>
@@ -311,6 +405,50 @@
     </w:p>
     <w:p>
       <w:pPr>
+        <w:ind w:firstLine="720"/>
+        <w:rPr>
+          <w:rFonts w:ascii="Georgia" w:hAnsi="Georgia"/>
+          <w:color w:val="282625"/>
+          <w:sz w:val="24"/>
+          <w:szCs w:val="24"/>
+          <w:shd w:val="clear" w:color="auto" w:fill="FFFFFF"/>
+        </w:rPr>
+      </w:pPr>
+      <w:r>
+        <w:rPr>
+          <w:rFonts w:ascii="Georgia" w:hAnsi="Georgia"/>
+          <w:color w:val="282625"/>
+          <w:sz w:val="24"/>
+          <w:szCs w:val="24"/>
+          <w:shd w:val="clear" w:color="auto" w:fill="FFFFFF"/>
+        </w:rPr>
+        <w:t xml:space="preserve">The database will be sparing used, but will store the high scores of all those that arrive in Oregon City. </w:t>
+      </w:r>
+    </w:p>
+    <w:p>
+      <w:pPr>
+        <w:ind w:firstLine="720"/>
+        <w:rPr>
+          <w:rFonts w:ascii="Georgia" w:hAnsi="Georgia"/>
+          <w:color w:val="282625"/>
+          <w:sz w:val="24"/>
+          <w:szCs w:val="24"/>
+          <w:shd w:val="clear" w:color="auto" w:fill="FFFFFF"/>
+        </w:rPr>
+      </w:pPr>
+      <w:r>
+        <w:rPr>
+          <w:rFonts w:ascii="Georgia" w:hAnsi="Georgia"/>
+          <w:color w:val="282625"/>
+          <w:sz w:val="24"/>
+          <w:szCs w:val="24"/>
+          <w:shd w:val="clear" w:color="auto" w:fill="FFFFFF"/>
+        </w:rPr>
+        <w:t>Finally, the game created by your team needs to reflect the same details and strategies that the original had. For instance, if someone in the simulated family gets sick, pausing for a few days from travel will heal those wounds. Research (or playing the game multiple times) is a must.</w:t>
+      </w:r>
+    </w:p>
+    <w:p>
+      <w:pPr>
         <w:pStyle w:val="Heading1"/>
       </w:pPr>
       <w:r>
@@ -348,6 +486,7 @@
           <w:szCs w:val="24"/>
           <w:shd w:val="clear" w:color="auto" w:fill="FFFFFF"/>
         </w:rPr>
+        <w:lastRenderedPageBreak/>
         <w:t>If you play the game long enough, almost everything can be stored in objects. Use the DB sparingly, for example storing your high score.</w:t>
       </w:r>
     </w:p>
@@ -454,6 +593,56 @@
       </w:r>
     </w:p>
     <w:p>
+      <w:hyperlink r:id="rId7" w:history="1">
+        <w:r>
+          <w:rPr>
+            <w:rStyle w:val="Hyperlink"/>
+            <w:sz w:val="24"/>
+            <w:szCs w:val="24"/>
+          </w:rPr>
+          <w:t>Table Presentation</w:t>
+        </w:r>
+      </w:hyperlink>
+      <w:r>
+        <w:t xml:space="preserve"> </w:t>
+      </w:r>
+      <w:r>
+        <w:rPr>
+          <w:sz w:val="24"/>
+          <w:szCs w:val="24"/>
+        </w:rPr>
+        <w:t>……………….…………….………………</w:t>
+      </w:r>
+      <w:r>
+        <w:rPr>
+          <w:sz w:val="24"/>
+          <w:szCs w:val="24"/>
+        </w:rPr>
+        <w:t>.……………….……………….……………………….</w:t>
+      </w:r>
+      <w:r>
+        <w:rPr>
+          <w:sz w:val="24"/>
+          <w:szCs w:val="24"/>
+        </w:rPr>
+        <w:t>.</w:t>
+      </w:r>
+      <w:r>
+        <w:rPr>
+          <w:sz w:val="24"/>
+          <w:szCs w:val="24"/>
+        </w:rPr>
+        <w:t>10</w:t>
+      </w:r>
+      <w:r>
+        <w:rPr>
+          <w:sz w:val="24"/>
+          <w:szCs w:val="24"/>
+        </w:rPr>
+        <w:t>%</w:t>
+      </w:r>
+    </w:p>
+    <w:p>
       <w:pPr>
         <w:rPr>
           <w:sz w:val="24"/>
@@ -496,7 +685,7 @@
           <w:sz w:val="24"/>
           <w:szCs w:val="24"/>
         </w:rPr>
-        <w:t>15</w:t>
+        <w:t>10</w:t>
       </w:r>
       <w:r>
         <w:rPr>
@@ -535,7 +724,7 @@
           <w:sz w:val="24"/>
           <w:szCs w:val="24"/>
         </w:rPr>
-        <w:t>25</w:t>
+        <w:t>15</w:t>
       </w:r>
       <w:r>
         <w:rPr>
@@ -547,6 +736,21 @@
     </w:p>
     <w:p>
       <w:pPr>
+        <w:rPr>
+          <w:sz w:val="24"/>
+          <w:szCs w:val="24"/>
+        </w:rPr>
+      </w:pPr>
+      <w:r>
+        <w:rPr>
+          <w:sz w:val="24"/>
+          <w:szCs w:val="24"/>
+        </w:rPr>
+        <w:t>Game detail close to original …………………………………………………………………………………………..10%</w:t>
+      </w:r>
+    </w:p>
+    <w:p>
+      <w:pPr>
         <w:ind w:right="360"/>
         <w:rPr>
           <w:sz w:val="24"/>
@@ -593,7 +797,14 @@
           <w:sz w:val="24"/>
           <w:szCs w:val="24"/>
         </w:rPr>
-        <w:t>..20</w:t>
+        <w:t>..</w:t>
+      </w:r>
+      <w:r>
+        <w:rPr>
+          <w:sz w:val="24"/>
+          <w:szCs w:val="24"/>
+        </w:rPr>
+        <w:t>15</w:t>
       </w:r>
       <w:r>
         <w:rPr>
@@ -632,10 +843,15 @@
           <w:sz w:val="24"/>
           <w:szCs w:val="24"/>
         </w:rPr>
-        <w:t>25</w:t>
-      </w:r>
-      <w:bookmarkStart w:id="0" w:name="_GoBack"/>
-      <w:bookmarkEnd w:id="0"/>
+        <w:t>1</w:t>
+      </w:r>
+      <w:r>
+        <w:rPr>
+          <w:sz w:val="24"/>
+          <w:szCs w:val="24"/>
+        </w:rPr>
+        <w:t>5</w:t>
+      </w:r>
       <w:r>
         <w:rPr>
           <w:sz w:val="24"/>
@@ -651,20 +867,109 @@
           <w:szCs w:val="24"/>
         </w:rPr>
       </w:pPr>
-      <w:r>
-        <w:rPr>
-          <w:sz w:val="24"/>
-          <w:szCs w:val="24"/>
-        </w:rPr>
-        <w:t xml:space="preserve">Team </w:t>
-      </w:r>
-      <w:r>
-        <w:rPr>
-          <w:sz w:val="24"/>
-          <w:szCs w:val="24"/>
-        </w:rPr>
-        <w:t>Evaluation</w:t>
-      </w:r>
+      <w:hyperlink r:id="rId8" w:history="1">
+        <w:r>
+          <w:rPr>
+            <w:rStyle w:val="Hyperlink"/>
+            <w:sz w:val="24"/>
+            <w:szCs w:val="24"/>
+          </w:rPr>
+          <w:t>Database</w:t>
+        </w:r>
+        <w:r>
+          <w:rPr>
+            <w:rStyle w:val="Hyperlink"/>
+            <w:sz w:val="24"/>
+            <w:szCs w:val="24"/>
+          </w:rPr>
+          <w:t xml:space="preserve"> </w:t>
+        </w:r>
+        <w:r>
+          <w:rPr>
+            <w:rStyle w:val="Hyperlink"/>
+            <w:sz w:val="24"/>
+            <w:szCs w:val="24"/>
+          </w:rPr>
+          <w:t>s</w:t>
+        </w:r>
+        <w:r>
+          <w:rPr>
+            <w:rStyle w:val="Hyperlink"/>
+            <w:sz w:val="24"/>
+            <w:szCs w:val="24"/>
+          </w:rPr>
+          <w:t>etup</w:t>
+        </w:r>
+      </w:hyperlink>
+      <w:r>
+        <w:rPr>
+          <w:sz w:val="24"/>
+          <w:szCs w:val="24"/>
+        </w:rPr>
+        <w:t xml:space="preserve"> </w:t>
+      </w:r>
+      <w:r>
+        <w:rPr>
+          <w:sz w:val="24"/>
+          <w:szCs w:val="24"/>
+        </w:rPr>
+        <w:t>.</w:t>
+      </w:r>
+      <w:r>
+        <w:rPr>
+          <w:sz w:val="24"/>
+          <w:szCs w:val="24"/>
+        </w:rPr>
+        <w:t>……….……………….……………….</w:t>
+      </w:r>
+      <w:r>
+        <w:rPr>
+          <w:sz w:val="24"/>
+          <w:szCs w:val="24"/>
+        </w:rPr>
+        <w:t>……………….……………….…………………………………..5</w:t>
+      </w:r>
+      <w:r>
+        <w:rPr>
+          <w:sz w:val="24"/>
+          <w:szCs w:val="24"/>
+        </w:rPr>
+        <w:t>%</w:t>
+      </w:r>
+    </w:p>
+    <w:p>
+      <w:pPr>
+        <w:rPr>
+          <w:sz w:val="24"/>
+          <w:szCs w:val="24"/>
+        </w:rPr>
+      </w:pPr>
+      <w:hyperlink r:id="rId9" w:history="1">
+        <w:r>
+          <w:rPr>
+            <w:rStyle w:val="Hyperlink"/>
+            <w:sz w:val="24"/>
+            <w:szCs w:val="24"/>
+          </w:rPr>
+          <w:t>Peer</w:t>
+        </w:r>
+        <w:r>
+          <w:rPr>
+            <w:rStyle w:val="Hyperlink"/>
+            <w:sz w:val="24"/>
+            <w:szCs w:val="24"/>
+          </w:rPr>
+          <w:t xml:space="preserve"> </w:t>
+        </w:r>
+        <w:r>
+          <w:rPr>
+            <w:rStyle w:val="Hyperlink"/>
+            <w:sz w:val="24"/>
+            <w:szCs w:val="24"/>
+          </w:rPr>
+          <w:t>Evaluation</w:t>
+        </w:r>
+      </w:hyperlink>
       <w:r>
         <w:rPr>
           <w:sz w:val="24"/>
@@ -684,14 +989,14 @@
           <w:sz w:val="24"/>
           <w:szCs w:val="24"/>
         </w:rPr>
-        <w:t>2</w:t>
-      </w:r>
-      <w:r>
-        <w:rPr>
-          <w:sz w:val="24"/>
-          <w:szCs w:val="24"/>
-        </w:rPr>
-        <w:t>0%</w:t>
+        <w:t>15</w:t>
+      </w:r>
+      <w:r>
+        <w:rPr>
+          <w:sz w:val="24"/>
+          <w:szCs w:val="24"/>
+        </w:rPr>
+        <w:t>%</w:t>
       </w:r>
     </w:p>
     <w:p>
@@ -734,1019 +1039,6 @@
       </w:r>
     </w:p>
     <w:p>
-      <w:r>
-        <w:t xml:space="preserve"> </w:t>
-      </w:r>
-    </w:p>
-    <w:p>
-      <w:pPr>
-        <w:pStyle w:val="Heading1"/>
-      </w:pPr>
-      <w:bookmarkStart w:id="1" w:name="_Video_Presentation"/>
-      <w:bookmarkEnd w:id="1"/>
-      <w:r>
-        <w:t xml:space="preserve">Table Top </w:t>
-      </w:r>
-      <w:r>
-        <w:t>Presentation</w:t>
-      </w:r>
-    </w:p>
-    <w:p>
-      <w:pPr>
-        <w:rPr>
-          <w:rFonts w:ascii="Georgia" w:hAnsi="Georgia"/>
-          <w:color w:val="282625"/>
-          <w:sz w:val="21"/>
-          <w:szCs w:val="21"/>
-          <w:shd w:val="clear" w:color="auto" w:fill="FFFFFF"/>
-        </w:rPr>
-      </w:pPr>
-    </w:p>
-    <w:p>
-      <w:pPr>
-        <w:rPr>
-          <w:sz w:val="24"/>
-          <w:szCs w:val="24"/>
-        </w:rPr>
-      </w:pPr>
-      <w:r>
-        <w:rPr>
-          <w:rFonts w:ascii="Georgia" w:hAnsi="Georgia"/>
-          <w:color w:val="282625"/>
-          <w:sz w:val="24"/>
-          <w:szCs w:val="24"/>
-          <w:shd w:val="clear" w:color="auto" w:fill="FFFFFF"/>
-        </w:rPr>
-        <w:t>The team will demonstrate their project to all students. The team will be assigned a table where they will demonstrate their projects on the 3</w:t>
-      </w:r>
-      <w:r>
-        <w:rPr>
-          <w:rFonts w:ascii="Georgia" w:hAnsi="Georgia"/>
-          <w:color w:val="282625"/>
-          <w:sz w:val="24"/>
-          <w:szCs w:val="24"/>
-          <w:shd w:val="clear" w:color="auto" w:fill="FFFFFF"/>
-          <w:vertAlign w:val="superscript"/>
-        </w:rPr>
-        <w:t>rd</w:t>
-      </w:r>
-      <w:r>
-        <w:rPr>
-          <w:rFonts w:ascii="Georgia" w:hAnsi="Georgia"/>
-          <w:color w:val="282625"/>
-          <w:sz w:val="24"/>
-          <w:szCs w:val="24"/>
-          <w:shd w:val="clear" w:color="auto" w:fill="FFFFFF"/>
-        </w:rPr>
-        <w:t xml:space="preserve"> floor of ITE to student, faculty and staff that walk by. The table will need to be constantly manned </w:t>
-      </w:r>
-      <w:r>
-        <w:rPr>
-          <w:rFonts w:ascii="Georgia" w:hAnsi="Georgia"/>
-          <w:color w:val="282625"/>
-          <w:sz w:val="24"/>
-          <w:szCs w:val="24"/>
-          <w:shd w:val="clear" w:color="auto" w:fill="FFFFFF"/>
-        </w:rPr>
-        <w:t>throughout</w:t>
-      </w:r>
-      <w:r>
-        <w:rPr>
-          <w:rFonts w:ascii="Georgia" w:hAnsi="Georgia"/>
-          <w:color w:val="282625"/>
-          <w:sz w:val="24"/>
-          <w:szCs w:val="24"/>
-          <w:shd w:val="clear" w:color="auto" w:fill="FFFFFF"/>
-        </w:rPr>
-        <w:t xml:space="preserve"> the day, by at least one person on the team.</w:t>
-      </w:r>
-      <w:r>
-        <w:rPr>
-          <w:rFonts w:ascii="Georgia" w:hAnsi="Georgia"/>
-          <w:color w:val="282625"/>
-          <w:sz w:val="24"/>
-          <w:szCs w:val="24"/>
-          <w:shd w:val="clear" w:color="auto" w:fill="FFFFFF"/>
-        </w:rPr>
-        <w:t xml:space="preserve"> (need to reword).  How nice your </w:t>
-      </w:r>
-      <w:r>
-        <w:rPr>
-          <w:rFonts w:ascii="Georgia" w:hAnsi="Georgia"/>
-          <w:color w:val="282625"/>
-          <w:sz w:val="24"/>
-          <w:szCs w:val="24"/>
-          <w:shd w:val="clear" w:color="auto" w:fill="FFFFFF"/>
-        </w:rPr>
-        <w:t>demonstration</w:t>
-      </w:r>
-      <w:r>
-        <w:rPr>
-          <w:rFonts w:ascii="Georgia" w:hAnsi="Georgia"/>
-          <w:color w:val="282625"/>
-          <w:sz w:val="24"/>
-          <w:szCs w:val="24"/>
-          <w:shd w:val="clear" w:color="auto" w:fill="FFFFFF"/>
-        </w:rPr>
-        <w:t xml:space="preserve"> and table is will be graded by your instructor and volunteering staff.</w:t>
-      </w:r>
-    </w:p>
-    <w:p>
-      <w:pPr>
-        <w:rPr>
-          <w:sz w:val="24"/>
-          <w:szCs w:val="24"/>
-        </w:rPr>
-      </w:pPr>
-    </w:p>
-    <w:p>
-      <w:pPr>
-        <w:pStyle w:val="Heading1"/>
-      </w:pPr>
-      <w:bookmarkStart w:id="2" w:name="_Documentation"/>
-      <w:bookmarkEnd w:id="2"/>
-      <w:r>
-        <w:t>Documentation</w:t>
-      </w:r>
-    </w:p>
-    <w:p/>
-    <w:p>
-      <w:pPr>
-        <w:rPr>
-          <w:rFonts w:ascii="Georgia" w:hAnsi="Georgia"/>
-          <w:sz w:val="24"/>
-          <w:szCs w:val="24"/>
-        </w:rPr>
-      </w:pPr>
-      <w:r>
-        <w:rPr>
-          <w:rFonts w:ascii="Georgia" w:hAnsi="Georgia"/>
-          <w:sz w:val="24"/>
-          <w:szCs w:val="24"/>
-        </w:rPr>
-        <w:t xml:space="preserve">You must include a documentation file named “README” (with appropriate extension, .docx, .pdf, etc). The file </w:t>
-      </w:r>
-      <w:r>
-        <w:rPr>
-          <w:rFonts w:ascii="Georgia" w:hAnsi="Georgia"/>
-          <w:b/>
-          <w:bCs/>
-          <w:sz w:val="24"/>
-          <w:szCs w:val="24"/>
-          <w:u w:val="single"/>
-        </w:rPr>
-        <w:t>must</w:t>
-      </w:r>
-      <w:r>
-        <w:rPr>
-          <w:rFonts w:ascii="Georgia" w:hAnsi="Georgia"/>
-          <w:sz w:val="24"/>
-          <w:szCs w:val="24"/>
-          <w:u w:val="single"/>
-        </w:rPr>
-        <w:t xml:space="preserve"> </w:t>
-      </w:r>
-      <w:r>
-        <w:rPr>
-          <w:rFonts w:ascii="Georgia" w:hAnsi="Georgia"/>
-          <w:b/>
-          <w:bCs/>
-          <w:sz w:val="24"/>
-          <w:szCs w:val="24"/>
-          <w:u w:val="single"/>
-        </w:rPr>
-        <w:t>be editable</w:t>
-      </w:r>
-      <w:r>
-        <w:rPr>
-          <w:rFonts w:ascii="Georgia" w:hAnsi="Georgia"/>
-          <w:sz w:val="24"/>
-          <w:szCs w:val="24"/>
-        </w:rPr>
-        <w:t xml:space="preserve">. Optionally, a PDF version can be included as well. Your documentation should include </w:t>
-      </w:r>
-      <w:r>
-        <w:rPr>
-          <w:rFonts w:ascii="Georgia" w:hAnsi="Georgia"/>
-          <w:b/>
-          <w:bCs/>
-          <w:sz w:val="24"/>
-          <w:szCs w:val="24"/>
-          <w:u w:val="single"/>
-        </w:rPr>
-        <w:t>text and screenshots</w:t>
-      </w:r>
-      <w:r>
-        <w:rPr>
-          <w:rFonts w:ascii="Georgia" w:hAnsi="Georgia"/>
-          <w:sz w:val="24"/>
-          <w:szCs w:val="24"/>
-        </w:rPr>
-        <w:t xml:space="preserve"> of your project.</w:t>
-      </w:r>
-    </w:p>
-    <w:p>
-      <w:pPr>
-        <w:pStyle w:val="ListParagraph"/>
-        <w:rPr>
-          <w:rFonts w:ascii="Georgia" w:hAnsi="Georgia"/>
-          <w:sz w:val="24"/>
-          <w:szCs w:val="24"/>
-        </w:rPr>
-      </w:pPr>
-    </w:p>
-    <w:p>
-      <w:pPr>
-        <w:rPr>
-          <w:rFonts w:ascii="Georgia" w:hAnsi="Georgia"/>
-          <w:sz w:val="24"/>
-          <w:szCs w:val="24"/>
-        </w:rPr>
-      </w:pPr>
-      <w:r>
-        <w:rPr>
-          <w:rFonts w:ascii="Georgia" w:hAnsi="Georgia"/>
-          <w:sz w:val="24"/>
-          <w:szCs w:val="24"/>
-        </w:rPr>
-        <w:t xml:space="preserve">The documentation must contain, </w:t>
-      </w:r>
-      <w:r>
-        <w:rPr>
-          <w:rFonts w:ascii="Georgia" w:hAnsi="Georgia"/>
-          <w:b/>
-          <w:bCs/>
-          <w:sz w:val="24"/>
-          <w:szCs w:val="24"/>
-          <w:u w:val="single"/>
-        </w:rPr>
-        <w:t>in order</w:t>
-      </w:r>
-      <w:r>
-        <w:rPr>
-          <w:rFonts w:ascii="Georgia" w:hAnsi="Georgia"/>
-          <w:sz w:val="24"/>
-          <w:szCs w:val="24"/>
-        </w:rPr>
-        <w:t>:</w:t>
-      </w:r>
-    </w:p>
-    <w:p>
-      <w:pPr>
-        <w:rPr>
-          <w:rFonts w:ascii="Georgia" w:hAnsi="Georgia"/>
-          <w:sz w:val="24"/>
-          <w:szCs w:val="24"/>
-        </w:rPr>
-      </w:pPr>
-      <w:r>
-        <w:rPr>
-          <w:rFonts w:ascii="Georgia" w:hAnsi="Georgia"/>
-          <w:sz w:val="24"/>
-          <w:szCs w:val="24"/>
-        </w:rPr>
-        <w:t xml:space="preserve">        1. Introduction of Team</w:t>
-      </w:r>
-      <w:r>
-        <w:rPr>
-          <w:rFonts w:ascii="Georgia" w:hAnsi="Georgia"/>
-          <w:sz w:val="24"/>
-          <w:szCs w:val="24"/>
-        </w:rPr>
-        <w:t xml:space="preserve"> or self</w:t>
-      </w:r>
-    </w:p>
-    <w:p>
-      <w:pPr>
-        <w:ind w:left="360"/>
-        <w:rPr>
-          <w:rFonts w:ascii="Georgia" w:hAnsi="Georgia"/>
-          <w:sz w:val="24"/>
-          <w:szCs w:val="24"/>
-        </w:rPr>
-      </w:pPr>
-      <w:r>
-        <w:rPr>
-          <w:rFonts w:ascii="Georgia" w:hAnsi="Georgia"/>
-          <w:sz w:val="24"/>
-          <w:szCs w:val="24"/>
-        </w:rPr>
-        <w:tab/>
-        <w:t>a. Names</w:t>
-      </w:r>
-    </w:p>
-    <w:p>
-      <w:pPr>
-        <w:ind w:left="360"/>
-        <w:rPr>
-          <w:rFonts w:ascii="Georgia" w:hAnsi="Georgia"/>
-          <w:sz w:val="24"/>
-          <w:szCs w:val="24"/>
-        </w:rPr>
-      </w:pPr>
-      <w:r>
-        <w:rPr>
-          <w:rFonts w:ascii="Georgia" w:hAnsi="Georgia"/>
-          <w:sz w:val="24"/>
-          <w:szCs w:val="24"/>
-        </w:rPr>
-        <w:tab/>
-        <w:t>b. Emails</w:t>
-      </w:r>
-    </w:p>
-    <w:p>
-      <w:pPr>
-        <w:ind w:left="360"/>
-        <w:rPr>
-          <w:rFonts w:ascii="Georgia" w:hAnsi="Georgia"/>
-          <w:sz w:val="24"/>
-          <w:szCs w:val="24"/>
-        </w:rPr>
-      </w:pPr>
-      <w:r>
-        <w:rPr>
-          <w:rFonts w:ascii="Georgia" w:hAnsi="Georgia"/>
-          <w:sz w:val="24"/>
-          <w:szCs w:val="24"/>
-        </w:rPr>
-        <w:tab/>
-        <w:t>c. Roles of each member</w:t>
-      </w:r>
-    </w:p>
-    <w:p>
-      <w:pPr>
-        <w:ind w:left="360"/>
-        <w:rPr>
-          <w:rFonts w:ascii="Georgia" w:hAnsi="Georgia"/>
-          <w:sz w:val="24"/>
-          <w:szCs w:val="24"/>
-        </w:rPr>
-      </w:pPr>
-      <w:r>
-        <w:rPr>
-          <w:rFonts w:ascii="Georgia" w:hAnsi="Georgia"/>
-          <w:sz w:val="24"/>
-          <w:szCs w:val="24"/>
-        </w:rPr>
-        <w:t>2. Location of Project</w:t>
-      </w:r>
-    </w:p>
-    <w:p>
-      <w:pPr>
-        <w:ind w:left="360"/>
-        <w:rPr>
-          <w:rFonts w:ascii="Georgia" w:hAnsi="Georgia"/>
-          <w:sz w:val="24"/>
-          <w:szCs w:val="24"/>
-        </w:rPr>
-      </w:pPr>
-      <w:r>
-        <w:rPr>
-          <w:rFonts w:ascii="Georgia" w:hAnsi="Georgia"/>
-          <w:sz w:val="24"/>
-          <w:szCs w:val="24"/>
-        </w:rPr>
-        <w:lastRenderedPageBreak/>
-        <w:tab/>
-        <w:t>a. How do I (instructor) get to your project</w:t>
-      </w:r>
-    </w:p>
-    <w:p>
-      <w:pPr>
-        <w:ind w:left="360"/>
-        <w:rPr>
-          <w:rFonts w:ascii="Georgia" w:hAnsi="Georgia"/>
-          <w:sz w:val="24"/>
-          <w:szCs w:val="24"/>
-        </w:rPr>
-      </w:pPr>
-      <w:r>
-        <w:rPr>
-          <w:rFonts w:ascii="Georgia" w:hAnsi="Georgia"/>
-          <w:sz w:val="24"/>
-          <w:szCs w:val="24"/>
-        </w:rPr>
-        <w:t>3. Project Description</w:t>
-      </w:r>
-    </w:p>
-    <w:p>
-      <w:pPr>
-        <w:pStyle w:val="Heading1"/>
-      </w:pPr>
-      <w:bookmarkStart w:id="3" w:name="_Ease_of_Use"/>
-      <w:bookmarkEnd w:id="3"/>
-      <w:r>
-        <w:t>Ease of Use</w:t>
-      </w:r>
-    </w:p>
-    <w:p/>
-    <w:p>
-      <w:pPr>
-        <w:rPr>
-          <w:rFonts w:ascii="Georgia" w:hAnsi="Georgia"/>
-          <w:sz w:val="24"/>
-          <w:szCs w:val="24"/>
-        </w:rPr>
-      </w:pPr>
-      <w:r>
-        <w:rPr>
-          <w:rFonts w:ascii="Georgia" w:hAnsi="Georgia"/>
-          <w:sz w:val="24"/>
-          <w:szCs w:val="24"/>
-        </w:rPr>
-        <w:t xml:space="preserve">Your project will be graded based on a visual, informational, logical, and mechanical diagnostic examination. Ease of use will be graded by the client. Use a </w:t>
-      </w:r>
-      <w:hyperlink r:id="rId6" w:history="1">
-        <w:r>
-          <w:rPr>
-            <w:rStyle w:val="Hyperlink"/>
-            <w:rFonts w:ascii="Georgia" w:hAnsi="Georgia"/>
-            <w:sz w:val="24"/>
-            <w:szCs w:val="24"/>
-          </w:rPr>
-          <w:t>Website Evaluation Rubric (from Uni. of AZ)</w:t>
-        </w:r>
-      </w:hyperlink>
-      <w:r>
-        <w:rPr>
-          <w:rFonts w:ascii="Georgia" w:hAnsi="Georgia"/>
-          <w:sz w:val="24"/>
-          <w:szCs w:val="24"/>
-        </w:rPr>
-        <w:t xml:space="preserve"> as a guide. I suggest that you use the “Larry Rule” (coined by Lupoli) and have someone else (aka parent) to try and see how they like the client before you make the final touches.</w:t>
-      </w:r>
-    </w:p>
-    <w:p/>
-    <w:p/>
-    <w:p>
-      <w:pPr>
-        <w:pStyle w:val="Heading1"/>
-      </w:pPr>
-      <w:bookmarkStart w:id="4" w:name="_Code"/>
-      <w:bookmarkEnd w:id="4"/>
-      <w:r>
-        <w:t>Code</w:t>
-      </w:r>
-    </w:p>
-    <w:p/>
-    <w:p>
-      <w:pPr>
-        <w:rPr>
-          <w:rFonts w:ascii="Georgia" w:hAnsi="Georgia"/>
-          <w:sz w:val="24"/>
-          <w:szCs w:val="24"/>
-        </w:rPr>
-      </w:pPr>
-      <w:r>
-        <w:rPr>
-          <w:rFonts w:ascii="Georgia" w:hAnsi="Georgia"/>
-          <w:sz w:val="24"/>
-          <w:szCs w:val="24"/>
-        </w:rPr>
-        <w:t xml:space="preserve">Standard coding practices from CMSC 201-341 apply. All code must be original and custom-written. There are many nice “additions” that are easy to download and install (we’ve seen a lot of them), but you don’t learn from it. </w:t>
-      </w:r>
-      <w:r>
-        <w:rPr>
-          <w:rFonts w:ascii="Georgia" w:hAnsi="Georgia"/>
-          <w:b/>
-          <w:bCs/>
-          <w:sz w:val="24"/>
-          <w:szCs w:val="24"/>
-        </w:rPr>
-        <w:t>IF</w:t>
-      </w:r>
-      <w:r>
-        <w:rPr>
-          <w:rFonts w:ascii="Georgia" w:hAnsi="Georgia"/>
-          <w:sz w:val="24"/>
-          <w:szCs w:val="24"/>
-        </w:rPr>
-        <w:t xml:space="preserve">, you decide to use aesthetic and/or coding designs from other websites, </w:t>
-      </w:r>
-      <w:r>
-        <w:rPr>
-          <w:rFonts w:ascii="Georgia" w:hAnsi="Georgia"/>
-          <w:b/>
-          <w:bCs/>
-          <w:sz w:val="24"/>
-          <w:szCs w:val="24"/>
-          <w:u w:val="single"/>
-        </w:rPr>
-        <w:t>make sure you cite them in the documentation and in your commented code</w:t>
-      </w:r>
-      <w:r>
-        <w:rPr>
-          <w:rFonts w:ascii="Georgia" w:hAnsi="Georgia"/>
-          <w:sz w:val="24"/>
-          <w:szCs w:val="24"/>
-        </w:rPr>
-        <w:t xml:space="preserve">. Failure to do this will result in a zero in this portion of your grade. </w:t>
-      </w:r>
-    </w:p>
-    <w:p>
-      <w:pPr>
-        <w:rPr>
-          <w:rFonts w:ascii="Georgia" w:hAnsi="Georgia"/>
-          <w:sz w:val="24"/>
-          <w:szCs w:val="24"/>
-        </w:rPr>
-      </w:pPr>
-    </w:p>
-    <w:p>
-      <w:pPr>
-        <w:rPr>
-          <w:rFonts w:ascii="Georgia" w:hAnsi="Georgia"/>
-          <w:sz w:val="24"/>
-          <w:szCs w:val="24"/>
-        </w:rPr>
-      </w:pPr>
-      <w:r>
-        <w:rPr>
-          <w:rFonts w:ascii="Georgia" w:hAnsi="Georgia"/>
-          <w:sz w:val="24"/>
-          <w:szCs w:val="24"/>
-        </w:rPr>
-        <w:t>How your CSS/JavaScript images were included and organized will be reviewed. All code must be submitted as instructed in the main project documentation. All submitted code must follow the rubric below:</w:t>
-      </w:r>
-    </w:p>
-    <w:p/>
-    <w:p>
-      <w:pPr>
-        <w:rPr>
-          <w:rFonts w:ascii="Georgia" w:hAnsi="Georgia"/>
-          <w:sz w:val="24"/>
-          <w:szCs w:val="24"/>
-        </w:rPr>
-      </w:pPr>
-    </w:p>
-    <w:p>
-      <w:pPr>
-        <w:rPr>
-          <w:rFonts w:ascii="Georgia" w:hAnsi="Georgia"/>
-          <w:sz w:val="24"/>
-          <w:szCs w:val="24"/>
-        </w:rPr>
-      </w:pPr>
-    </w:p>
-    <w:p>
-      <w:pPr>
-        <w:rPr>
-          <w:rFonts w:ascii="Georgia" w:hAnsi="Georgia"/>
-          <w:sz w:val="24"/>
-          <w:szCs w:val="24"/>
-        </w:rPr>
-      </w:pPr>
-    </w:p>
-    <w:p>
-      <w:pPr>
-        <w:rPr>
-          <w:rFonts w:ascii="Georgia" w:hAnsi="Georgia"/>
-          <w:sz w:val="24"/>
-          <w:szCs w:val="24"/>
-        </w:rPr>
-      </w:pPr>
-    </w:p>
-    <w:tbl>
-      <w:tblPr>
-        <w:tblStyle w:val="TableGrid"/>
-        <w:tblW w:w="10620" w:type="dxa"/>
-        <w:tblLook w:val="04A0" w:firstRow="1" w:lastRow="0" w:firstColumn="1" w:lastColumn="0" w:noHBand="0" w:noVBand="1"/>
-      </w:tblPr>
-      <w:tblGrid>
-        <w:gridCol w:w="1608"/>
-        <w:gridCol w:w="2389"/>
-        <w:gridCol w:w="2363"/>
-        <w:gridCol w:w="1856"/>
-        <w:gridCol w:w="2404"/>
-      </w:tblGrid>
-      <w:tr>
-        <w:trPr>
-          <w:trHeight w:val="620"/>
-        </w:trPr>
-        <w:tc>
-          <w:tcPr>
-            <w:tcW w:w="1608" w:type="dxa"/>
-          </w:tcPr>
-          <w:p>
-            <w:pPr>
-              <w:tabs>
-                <w:tab w:val="left" w:pos="1200"/>
-              </w:tabs>
-              <w:rPr>
-                <w:rFonts w:ascii="Georgia" w:hAnsi="Georgia"/>
-                <w:sz w:val="24"/>
-                <w:szCs w:val="24"/>
-              </w:rPr>
-            </w:pPr>
-            <w:r>
-              <w:rPr>
-                <w:rFonts w:ascii="Georgia" w:hAnsi="Georgia"/>
-                <w:sz w:val="24"/>
-                <w:szCs w:val="24"/>
-              </w:rPr>
-              <w:t xml:space="preserve">Condensed </w:t>
-            </w:r>
-            <w:r>
-              <w:rPr>
-                <w:rFonts w:ascii="Georgia" w:hAnsi="Georgia"/>
-                <w:sz w:val="24"/>
-                <w:szCs w:val="24"/>
-              </w:rPr>
-              <w:br/>
-              <w:t>Conclusion</w:t>
-            </w:r>
-          </w:p>
-        </w:tc>
-        <w:tc>
-          <w:tcPr>
-            <w:tcW w:w="2389" w:type="dxa"/>
-          </w:tcPr>
-          <w:p>
-            <w:pPr>
-              <w:jc w:val="center"/>
-              <w:rPr>
-                <w:rFonts w:ascii="Georgia" w:hAnsi="Georgia"/>
-                <w:sz w:val="24"/>
-                <w:szCs w:val="24"/>
-              </w:rPr>
-            </w:pPr>
-            <w:r>
-              <w:rPr>
-                <w:rFonts w:ascii="Georgia" w:hAnsi="Georgia"/>
-                <w:sz w:val="24"/>
-                <w:szCs w:val="24"/>
-              </w:rPr>
-              <w:t>Very Good</w:t>
-            </w:r>
-          </w:p>
-        </w:tc>
-        <w:tc>
-          <w:tcPr>
-            <w:tcW w:w="2363" w:type="dxa"/>
-          </w:tcPr>
-          <w:p>
-            <w:pPr>
-              <w:rPr>
-                <w:rFonts w:ascii="Georgia" w:hAnsi="Georgia"/>
-                <w:sz w:val="24"/>
-                <w:szCs w:val="24"/>
-              </w:rPr>
-            </w:pPr>
-            <w:r>
-              <w:rPr>
-                <w:rFonts w:ascii="Georgia" w:hAnsi="Georgia"/>
-                <w:sz w:val="24"/>
-                <w:szCs w:val="24"/>
-              </w:rPr>
-              <w:t xml:space="preserve">            Good </w:t>
-            </w:r>
-          </w:p>
-        </w:tc>
-        <w:tc>
-          <w:tcPr>
-            <w:tcW w:w="1856" w:type="dxa"/>
-          </w:tcPr>
-          <w:p>
-            <w:pPr>
-              <w:rPr>
-                <w:rFonts w:ascii="Georgia" w:hAnsi="Georgia"/>
-                <w:sz w:val="24"/>
-                <w:szCs w:val="24"/>
-              </w:rPr>
-            </w:pPr>
-            <w:r>
-              <w:rPr>
-                <w:rFonts w:ascii="Georgia" w:hAnsi="Georgia"/>
-                <w:sz w:val="24"/>
-                <w:szCs w:val="24"/>
-              </w:rPr>
-              <w:t xml:space="preserve">          Okay</w:t>
-            </w:r>
-          </w:p>
-        </w:tc>
-        <w:tc>
-          <w:tcPr>
-            <w:tcW w:w="2404" w:type="dxa"/>
-          </w:tcPr>
-          <w:p>
-            <w:pPr>
-              <w:rPr>
-                <w:rFonts w:ascii="Georgia" w:hAnsi="Georgia"/>
-                <w:sz w:val="24"/>
-                <w:szCs w:val="24"/>
-              </w:rPr>
-            </w:pPr>
-            <w:r>
-              <w:rPr>
-                <w:rFonts w:ascii="Georgia" w:hAnsi="Georgia"/>
-                <w:sz w:val="24"/>
-                <w:szCs w:val="24"/>
-              </w:rPr>
-              <w:t xml:space="preserve">    Less than Okay</w:t>
-            </w:r>
-          </w:p>
-        </w:tc>
-      </w:tr>
-      <w:tr>
-        <w:trPr>
-          <w:trHeight w:val="2150"/>
-        </w:trPr>
-        <w:tc>
-          <w:tcPr>
-            <w:tcW w:w="1608" w:type="dxa"/>
-          </w:tcPr>
-          <w:p>
-            <w:pPr>
-              <w:rPr>
-                <w:rFonts w:ascii="Georgia" w:hAnsi="Georgia"/>
-                <w:sz w:val="24"/>
-                <w:szCs w:val="24"/>
-              </w:rPr>
-            </w:pPr>
-            <w:r>
-              <w:rPr>
-                <w:rFonts w:ascii="Georgia" w:hAnsi="Georgia"/>
-                <w:sz w:val="24"/>
-                <w:szCs w:val="24"/>
-              </w:rPr>
-              <w:lastRenderedPageBreak/>
-              <w:t>Code Organization</w:t>
-            </w:r>
-          </w:p>
-          <w:p>
-            <w:pPr>
-              <w:rPr>
-                <w:rFonts w:ascii="Georgia" w:hAnsi="Georgia"/>
-                <w:sz w:val="24"/>
-                <w:szCs w:val="24"/>
-              </w:rPr>
-            </w:pPr>
-          </w:p>
-        </w:tc>
-        <w:tc>
-          <w:tcPr>
-            <w:tcW w:w="2389" w:type="dxa"/>
-          </w:tcPr>
-          <w:p>
-            <w:pPr>
-              <w:rPr>
-                <w:rFonts w:ascii="Georgia" w:hAnsi="Georgia"/>
-                <w:sz w:val="24"/>
-                <w:szCs w:val="24"/>
-              </w:rPr>
-            </w:pPr>
-            <w:r>
-              <w:rPr>
-                <w:rFonts w:ascii="Georgia" w:hAnsi="Georgia"/>
-                <w:sz w:val="24"/>
-                <w:szCs w:val="24"/>
-              </w:rPr>
-              <w:t>-Meaningful file/folder/directory usage</w:t>
-            </w:r>
-          </w:p>
-          <w:p>
-            <w:pPr>
-              <w:rPr>
-                <w:rFonts w:ascii="Georgia" w:hAnsi="Georgia"/>
-                <w:sz w:val="24"/>
-                <w:szCs w:val="24"/>
-              </w:rPr>
-            </w:pPr>
-            <w:r>
-              <w:rPr>
-                <w:rFonts w:ascii="Georgia" w:hAnsi="Georgia"/>
-                <w:sz w:val="24"/>
-                <w:szCs w:val="24"/>
-              </w:rPr>
-              <w:t>-Encapsulation of functionality code utilized</w:t>
-            </w:r>
-          </w:p>
-          <w:p>
-            <w:pPr>
-              <w:rPr>
-                <w:rFonts w:ascii="Georgia" w:hAnsi="Georgia"/>
-                <w:sz w:val="24"/>
-                <w:szCs w:val="24"/>
-              </w:rPr>
-            </w:pPr>
-            <w:r>
-              <w:rPr>
-                <w:rFonts w:ascii="Georgia" w:hAnsi="Georgia"/>
-                <w:sz w:val="24"/>
-                <w:szCs w:val="24"/>
-              </w:rPr>
-              <w:t>- Very well thought out separation to specific parts of code</w:t>
-            </w:r>
-          </w:p>
-        </w:tc>
-        <w:tc>
-          <w:tcPr>
-            <w:tcW w:w="2363" w:type="dxa"/>
-          </w:tcPr>
-          <w:p>
-            <w:pPr>
-              <w:rPr>
-                <w:rFonts w:ascii="Georgia" w:hAnsi="Georgia"/>
-                <w:sz w:val="24"/>
-                <w:szCs w:val="24"/>
-              </w:rPr>
-            </w:pPr>
-            <w:r>
-              <w:rPr>
-                <w:rFonts w:ascii="Georgia" w:hAnsi="Georgia"/>
-                <w:sz w:val="24"/>
-                <w:szCs w:val="24"/>
-              </w:rPr>
-              <w:t>-Adequate file/folder/directory usage</w:t>
-            </w:r>
-          </w:p>
-          <w:p>
-            <w:pPr>
-              <w:rPr>
-                <w:rFonts w:ascii="Georgia" w:hAnsi="Georgia"/>
-                <w:sz w:val="24"/>
-                <w:szCs w:val="24"/>
-              </w:rPr>
-            </w:pPr>
-            <w:r>
-              <w:rPr>
-                <w:rFonts w:ascii="Georgia" w:hAnsi="Georgia"/>
-                <w:sz w:val="24"/>
-                <w:szCs w:val="24"/>
-              </w:rPr>
-              <w:t xml:space="preserve">-Separation of code into various folders used </w:t>
-            </w:r>
-          </w:p>
-          <w:p>
-            <w:pPr>
-              <w:rPr>
-                <w:rFonts w:ascii="Georgia" w:hAnsi="Georgia"/>
-                <w:sz w:val="24"/>
-                <w:szCs w:val="24"/>
-              </w:rPr>
-            </w:pPr>
-            <w:r>
-              <w:rPr>
-                <w:rFonts w:ascii="Georgia" w:hAnsi="Georgia"/>
-                <w:sz w:val="24"/>
-                <w:szCs w:val="24"/>
-              </w:rPr>
-              <w:t>- Logical pathways to specific parts of code</w:t>
-            </w:r>
-          </w:p>
-        </w:tc>
-        <w:tc>
-          <w:tcPr>
-            <w:tcW w:w="1856" w:type="dxa"/>
-          </w:tcPr>
-          <w:p>
-            <w:pPr>
-              <w:rPr>
-                <w:rFonts w:ascii="Georgia" w:hAnsi="Georgia"/>
-                <w:sz w:val="24"/>
-                <w:szCs w:val="24"/>
-              </w:rPr>
-            </w:pPr>
-            <w:r>
-              <w:rPr>
-                <w:rFonts w:ascii="Georgia" w:hAnsi="Georgia"/>
-                <w:sz w:val="24"/>
-                <w:szCs w:val="24"/>
-              </w:rPr>
-              <w:t>-Lack of separation for code’s functionalities</w:t>
-            </w:r>
-          </w:p>
-          <w:p>
-            <w:pPr>
-              <w:rPr>
-                <w:rFonts w:ascii="Georgia" w:hAnsi="Georgia"/>
-                <w:sz w:val="24"/>
-                <w:szCs w:val="24"/>
-              </w:rPr>
-            </w:pPr>
-            <w:r>
-              <w:rPr>
-                <w:rFonts w:ascii="Georgia" w:hAnsi="Georgia"/>
-                <w:sz w:val="24"/>
-                <w:szCs w:val="24"/>
-              </w:rPr>
-              <w:t xml:space="preserve">-Ideas were present for coding placement </w:t>
-            </w:r>
-          </w:p>
-          <w:p>
-            <w:pPr>
-              <w:rPr>
-                <w:rFonts w:ascii="Georgia" w:hAnsi="Georgia"/>
-                <w:sz w:val="24"/>
-                <w:szCs w:val="24"/>
-              </w:rPr>
-            </w:pPr>
-          </w:p>
-        </w:tc>
-        <w:tc>
-          <w:tcPr>
-            <w:tcW w:w="2404" w:type="dxa"/>
-          </w:tcPr>
-          <w:p>
-            <w:pPr>
-              <w:rPr>
-                <w:rFonts w:ascii="Georgia" w:hAnsi="Georgia"/>
-                <w:sz w:val="24"/>
-                <w:szCs w:val="24"/>
-              </w:rPr>
-            </w:pPr>
-            <w:r>
-              <w:rPr>
-                <w:rFonts w:ascii="Georgia" w:hAnsi="Georgia"/>
-                <w:sz w:val="24"/>
-                <w:szCs w:val="24"/>
-              </w:rPr>
-              <w:t xml:space="preserve">- Non-meaningful file/folder/directory usage </w:t>
-            </w:r>
-          </w:p>
-          <w:p>
-            <w:pPr>
-              <w:rPr>
-                <w:rFonts w:ascii="Georgia" w:hAnsi="Georgia"/>
-                <w:sz w:val="24"/>
-                <w:szCs w:val="24"/>
-              </w:rPr>
-            </w:pPr>
-            <w:r>
-              <w:rPr>
-                <w:rFonts w:ascii="Georgia" w:hAnsi="Georgia"/>
-                <w:sz w:val="24"/>
-                <w:szCs w:val="24"/>
-              </w:rPr>
-              <w:t>- Code appears forced together without much care</w:t>
-            </w:r>
-          </w:p>
-          <w:p>
-            <w:pPr>
-              <w:rPr>
-                <w:rFonts w:ascii="Georgia" w:hAnsi="Georgia"/>
-                <w:sz w:val="24"/>
-                <w:szCs w:val="24"/>
-              </w:rPr>
-            </w:pPr>
-            <w:r>
-              <w:rPr>
-                <w:rFonts w:ascii="Georgia" w:hAnsi="Georgia"/>
-                <w:sz w:val="24"/>
-                <w:szCs w:val="24"/>
-              </w:rPr>
-              <w:t>- No thought process made into separating code based on its functionality</w:t>
-            </w:r>
-          </w:p>
-        </w:tc>
-      </w:tr>
-    </w:tbl>
-    <w:p/>
-    <w:p>
-      <w:pPr>
-        <w:pStyle w:val="Heading1"/>
-      </w:pPr>
-    </w:p>
-    <w:p>
-      <w:pPr>
-        <w:rPr>
-          <w:sz w:val="28"/>
-          <w:szCs w:val="28"/>
-        </w:rPr>
-      </w:pPr>
-      <w:bookmarkStart w:id="5" w:name="_Data_Collection/Presentation"/>
-      <w:bookmarkEnd w:id="5"/>
-    </w:p>
-    <w:p>
-      <w:pPr>
-        <w:pStyle w:val="Heading1"/>
-      </w:pPr>
-      <w:bookmarkStart w:id="6" w:name="_Thoughtful_Add-ons"/>
-      <w:bookmarkEnd w:id="6"/>
-      <w:r>
-        <w:t>Thoughtful Add-ons</w:t>
-      </w:r>
-    </w:p>
-    <w:p/>
-    <w:p>
-      <w:pPr>
-        <w:rPr>
-          <w:sz w:val="28"/>
-          <w:szCs w:val="28"/>
-        </w:rPr>
-      </w:pPr>
-      <w:r>
-        <w:rPr>
-          <w:rFonts w:ascii="Georgia" w:hAnsi="Georgia"/>
-          <w:color w:val="282625"/>
-          <w:sz w:val="24"/>
-          <w:szCs w:val="24"/>
-          <w:shd w:val="clear" w:color="auto" w:fill="FFFFFF"/>
-        </w:rPr>
-        <w:t>The thoughtful add-ons is the wildcard portion of your rubric. This is not a requirement. However, based on your effort and how much the add-ons help your overall application, reasonable points will be added to your overall score. The add-ons should be well-documented in both your documentation and presentation on video. There is a maximum to the amount of points that you can receive for your thoughtful add-ons. (Please reference the rubric on how many points are available.)</w:t>
-      </w:r>
-    </w:p>
-    <w:p>
       <w:pPr>
         <w:rPr>
           <w:rFonts w:asciiTheme="majorHAnsi" w:eastAsiaTheme="majorEastAsia" w:hAnsiTheme="majorHAnsi" w:cstheme="majorBidi"/>
@@ -1755,6 +1047,13 @@
           <w:szCs w:val="32"/>
         </w:rPr>
       </w:pPr>
+      <w:r>
+        <w:t xml:space="preserve"> </w:t>
+      </w:r>
+      <w:bookmarkStart w:id="1" w:name="_Documentation"/>
+      <w:bookmarkStart w:id="2" w:name="_Data_Collection/Presentation"/>
+      <w:bookmarkEnd w:id="1"/>
+      <w:bookmarkEnd w:id="2"/>
     </w:p>
     <w:p>
       <w:pPr>
@@ -1819,6 +1118,14 @@
         </w:rPr>
         <w:t>.html</w:t>
       </w:r>
+      <w:r>
+        <w:rPr>
+          <w:rFonts w:ascii="Georgia" w:hAnsi="Georgia"/>
+          <w:sz w:val="24"/>
+          <w:szCs w:val="24"/>
+        </w:rPr>
+        <w:t xml:space="preserve"> (starting page, can link anywhere from there)</w:t>
+      </w:r>
     </w:p>
     <w:p>
       <w:pPr>
@@ -1925,68 +1232,27 @@
           <w:sz w:val="24"/>
           <w:szCs w:val="24"/>
         </w:rPr>
-        <w:t>Starting from the same directory as your .zip file:</w:t>
-      </w:r>
-    </w:p>
-    <w:p>
-      <w:pPr>
-        <w:spacing w:line="240" w:lineRule="auto"/>
-        <w:ind w:firstLine="720"/>
-        <w:rPr>
-          <w:rFonts w:ascii="Georgia" w:eastAsia="Times New Roman" w:hAnsi="Georgia" w:cs="Arial"/>
-          <w:color w:val="000000"/>
-          <w:sz w:val="24"/>
-          <w:szCs w:val="24"/>
-        </w:rPr>
-      </w:pPr>
-      <w:r>
-        <w:rPr>
-          <w:rFonts w:ascii="Georgia" w:eastAsia="Times New Roman" w:hAnsi="Georgia" w:cs="Arial"/>
-          <w:color w:val="000000"/>
-          <w:sz w:val="24"/>
-          <w:szCs w:val="24"/>
-        </w:rPr>
-        <w:t xml:space="preserve">cp </w:t>
-      </w:r>
-      <w:r>
-        <w:rPr>
-          <w:rFonts w:ascii="Georgia" w:eastAsia="Times New Roman" w:hAnsi="Georgia" w:cs="Arial"/>
-          <w:color w:val="000000"/>
-          <w:sz w:val="24"/>
-          <w:szCs w:val="24"/>
-        </w:rPr>
-        <w:t>proj2</w:t>
-      </w:r>
-      <w:r>
-        <w:rPr>
-          <w:rFonts w:ascii="Georgia" w:eastAsia="Times New Roman" w:hAnsi="Georgia" w:cs="Arial"/>
-          <w:color w:val="000000"/>
-          <w:sz w:val="24"/>
-          <w:szCs w:val="24"/>
-        </w:rPr>
-        <w:t>.zip /afs/umbc.edu/users/s/l/slu</w:t>
-      </w:r>
-      <w:r>
-        <w:rPr>
-          <w:rFonts w:ascii="Georgia" w:eastAsia="Times New Roman" w:hAnsi="Georgia" w:cs="Arial"/>
-          <w:color w:val="000000"/>
-          <w:sz w:val="24"/>
-          <w:szCs w:val="24"/>
-        </w:rPr>
-        <w:t>poli/pub/cs443/USERNAME/Project2</w:t>
-      </w:r>
-    </w:p>
-    <w:p>
-      <w:pPr>
-        <w:spacing w:line="240" w:lineRule="auto"/>
-        <w:ind w:firstLine="720"/>
-        <w:rPr>
-          <w:rFonts w:ascii="Georgia" w:eastAsia="Times New Roman" w:hAnsi="Georgia" w:cs="Arial"/>
-          <w:color w:val="000000"/>
-          <w:sz w:val="24"/>
-          <w:szCs w:val="24"/>
-        </w:rPr>
-      </w:pPr>
+        <w:lastRenderedPageBreak/>
+        <w:t xml:space="preserve">Starting from the same directory as </w:t>
+      </w:r>
+      <w:proofErr w:type="spellStart"/>
+      <w:r>
+        <w:rPr>
+          <w:rFonts w:ascii="Georgia" w:hAnsi="Georgia"/>
+          <w:sz w:val="24"/>
+          <w:szCs w:val="24"/>
+        </w:rPr>
+        <w:t>your</w:t>
+      </w:r>
+      <w:proofErr w:type="spellEnd"/>
+      <w:r>
+        <w:rPr>
+          <w:rFonts w:ascii="Georgia" w:hAnsi="Georgia"/>
+          <w:sz w:val="24"/>
+          <w:szCs w:val="24"/>
+        </w:rPr>
+        <w:t xml:space="preserve"> .zip file:</w:t>
+      </w:r>
     </w:p>
     <w:p>
       <w:pPr>
@@ -2000,41 +1266,36 @@
           <w:szCs w:val="24"/>
         </w:rPr>
       </w:pPr>
-      <w:r>
+    </w:p>
+    <w:p>
+      <w:pPr>
+        <w:spacing w:line="240" w:lineRule="auto"/>
+        <w:ind w:left="720"/>
         <w:rPr>
           <w:rFonts w:ascii="Georgia" w:eastAsia="Times New Roman" w:hAnsi="Georgia" w:cs="Arial"/>
           <w:color w:val="000000"/>
           <w:sz w:val="24"/>
           <w:szCs w:val="24"/>
         </w:rPr>
-        <w:lastRenderedPageBreak/>
-        <w:t xml:space="preserve">or </w:t>
-      </w:r>
-    </w:p>
-    <w:p>
-      <w:pPr>
-        <w:spacing w:line="240" w:lineRule="auto"/>
-        <w:ind w:firstLine="720"/>
-        <w:jc w:val="center"/>
+      </w:pPr>
+      <w:r>
         <w:rPr>
           <w:rFonts w:ascii="Georgia" w:eastAsia="Times New Roman" w:hAnsi="Georgia" w:cs="Arial"/>
           <w:color w:val="000000"/>
           <w:sz w:val="24"/>
           <w:szCs w:val="24"/>
         </w:rPr>
-      </w:pPr>
-    </w:p>
-    <w:p>
-      <w:pPr>
-        <w:spacing w:line="240" w:lineRule="auto"/>
-        <w:ind w:left="720"/>
+        <w:t>submit cs433_</w:t>
+      </w:r>
+      <w:r>
         <w:rPr>
           <w:rFonts w:ascii="Georgia" w:eastAsia="Times New Roman" w:hAnsi="Georgia" w:cs="Arial"/>
           <w:color w:val="000000"/>
           <w:sz w:val="24"/>
           <w:szCs w:val="24"/>
         </w:rPr>
-      </w:pPr>
+        <w:t xml:space="preserve">lupoli </w:t>
+      </w:r>
       <w:r>
         <w:rPr>
           <w:rFonts w:ascii="Georgia" w:eastAsia="Times New Roman" w:hAnsi="Georgia" w:cs="Arial"/>
@@ -2042,7 +1303,7 @@
           <w:sz w:val="24"/>
           <w:szCs w:val="24"/>
         </w:rPr>
-        <w:t>submit cs433_</w:t>
+        <w:t xml:space="preserve">Project2 </w:t>
       </w:r>
       <w:r>
         <w:rPr>
@@ -2051,7 +1312,7 @@
           <w:sz w:val="24"/>
           <w:szCs w:val="24"/>
         </w:rPr>
-        <w:t>lupoli proj2</w:t>
+        <w:t>proj2</w:t>
       </w:r>
       <w:r>
         <w:rPr>
@@ -2084,7 +1345,7 @@
 </file>
 
 <file path=word/numbering.xml><?xml version="1.0" encoding="utf-8"?>
-<w:numbering xmlns:wpc="http://schemas.microsoft.com/office/word/2010/wordprocessingCanvas" xmlns:cx="http://schemas.microsoft.com/office/drawing/2014/chartex" xmlns:cx1="http://schemas.microsoft.com/office/drawing/2015/9/8/chartex" xmlns:cx2="http://schemas.microsoft.com/office/drawing/2015/10/21/chartex" xmlns:cx3="http://schemas.microsoft.com/office/drawing/2016/5/9/chartex" xmlns:cx4="http://schemas.microsoft.com/office/drawing/2016/5/10/chartex" xmlns:cx5="http://schemas.microsoft.com/office/drawing/2016/5/11/chartex" xmlns:mc="http://schemas.openxmlformats.org/markup-compatibility/2006" xmlns:o="urn:schemas-microsoft-com:office:office" xmlns:r="http://schemas.openxmlformats.org/officeDocument/2006/relationships" xmlns:m="http://schemas.openxmlformats.org/officeDocument/2006/math" xmlns:v="urn:schemas-microsoft-com:vml" xmlns:wp14="http://schemas.microsoft.com/office/word/2010/wordprocessingDrawing" xmlns:wp="http://schemas.openxmlformats.org/drawingml/2006/wordprocessingDrawing" xmlns:w10="urn:schemas-microsoft-com:office:word" xmlns:w="http://schemas.openxmlformats.org/wordprocessingml/2006/main" xmlns:w14="http://schemas.microsoft.com/office/word/2010/wordml" xmlns:w15="http://schemas.microsoft.com/office/word/2012/wordml" xmlns:w16se="http://schemas.microsoft.com/office/word/2015/wordml/symex" xmlns:wpg="http://schemas.microsoft.com/office/word/2010/wordprocessingGroup" xmlns:wpi="http://schemas.microsoft.com/office/word/2010/wordprocessingInk" xmlns:wne="http://schemas.microsoft.com/office/word/2006/wordml" xmlns:wps="http://schemas.microsoft.com/office/word/2010/wordprocessingShape" mc:Ignorable="w14 w15 w16se wp14">
+<w:numbering xmlns:wpc="http://schemas.microsoft.com/office/word/2010/wordprocessingCanvas" xmlns:cx="http://schemas.microsoft.com/office/drawing/2014/chartex" xmlns:cx1="http://schemas.microsoft.com/office/drawing/2015/9/8/chartex" xmlns:cx2="http://schemas.microsoft.com/office/drawing/2015/10/21/chartex" xmlns:cx3="http://schemas.microsoft.com/office/drawing/2016/5/9/chartex" xmlns:cx4="http://schemas.microsoft.com/office/drawing/2016/5/10/chartex" xmlns:cx5="http://schemas.microsoft.com/office/drawing/2016/5/11/chartex" xmlns:cx6="http://schemas.microsoft.com/office/drawing/2016/5/12/chartex" xmlns:cx7="http://schemas.microsoft.com/office/drawing/2016/5/13/chartex" xmlns:cx8="http://schemas.microsoft.com/office/drawing/2016/5/14/chartex" xmlns:mc="http://schemas.openxmlformats.org/markup-compatibility/2006" xmlns:o="urn:schemas-microsoft-com:office:office" xmlns:r="http://schemas.openxmlformats.org/officeDocument/2006/relationships" xmlns:m="http://schemas.openxmlformats.org/officeDocument/2006/math" xmlns:v="urn:schemas-microsoft-com:vml" xmlns:wp14="http://schemas.microsoft.com/office/word/2010/wordprocessingDrawing" xmlns:wp="http://schemas.openxmlformats.org/drawingml/2006/wordprocessingDrawing" xmlns:w10="urn:schemas-microsoft-com:office:word" xmlns:w="http://schemas.openxmlformats.org/wordprocessingml/2006/main" xmlns:w14="http://schemas.microsoft.com/office/word/2010/wordml" xmlns:w15="http://schemas.microsoft.com/office/word/2012/wordml" xmlns:w16se="http://schemas.microsoft.com/office/word/2015/wordml/symex" xmlns:wpg="http://schemas.microsoft.com/office/word/2010/wordprocessingGroup" xmlns:wpi="http://schemas.microsoft.com/office/word/2010/wordprocessingInk" xmlns:wne="http://schemas.microsoft.com/office/word/2006/wordml" xmlns:wps="http://schemas.microsoft.com/office/word/2010/wordprocessingShape" mc:Ignorable="w14 w15 w16se wp14">
   <w:abstractNum w:abstractNumId="0" w15:restartNumberingAfterBreak="0">
     <w:nsid w:val="3D940916"/>
     <w:multiLevelType w:val="hybridMultilevel"/>
@@ -2743,6 +2004,18 @@
     <w:basedOn w:val="DefaultParagraphFont"/>
     <w:rsid w:val="00FB108D"/>
   </w:style>
+  <w:style w:type="character" w:styleId="Mention">
+    <w:name w:val="Mention"/>
+    <w:basedOn w:val="DefaultParagraphFont"/>
+    <w:uiPriority w:val="99"/>
+    <w:semiHidden/>
+    <w:unhideWhenUsed/>
+    <w:rsid w:val="00FE33EB"/>
+    <w:rPr>
+      <w:color w:val="2B579A"/>
+      <w:shd w:val="clear" w:color="auto" w:fill="E6E6E6"/>
+    </w:rPr>
+  </w:style>
 </w:styles>
 </file>
 

--- a/Oregon Trail.docx
+++ b/Oregon Trail.docx
@@ -1,6 +1,6 @@
 
 <file path=word/document.xml><?xml version="1.0" encoding="utf-8"?>
-<w:document xmlns:wpc="http://schemas.microsoft.com/office/word/2010/wordprocessingCanvas" xmlns:cx="http://schemas.microsoft.com/office/drawing/2014/chartex" xmlns:cx1="http://schemas.microsoft.com/office/drawing/2015/9/8/chartex" xmlns:cx2="http://schemas.microsoft.com/office/drawing/2015/10/21/chartex" xmlns:cx3="http://schemas.microsoft.com/office/drawing/2016/5/9/chartex" xmlns:cx4="http://schemas.microsoft.com/office/drawing/2016/5/10/chartex" xmlns:cx5="http://schemas.microsoft.com/office/drawing/2016/5/11/chartex" xmlns:cx6="http://schemas.microsoft.com/office/drawing/2016/5/12/chartex" xmlns:cx7="http://schemas.microsoft.com/office/drawing/2016/5/13/chartex" xmlns:cx8="http://schemas.microsoft.com/office/drawing/2016/5/14/chartex" xmlns:mc="http://schemas.openxmlformats.org/markup-compatibility/2006" xmlns:o="urn:schemas-microsoft-com:office:office" xmlns:r="http://schemas.openxmlformats.org/officeDocument/2006/relationships" xmlns:m="http://schemas.openxmlformats.org/officeDocument/2006/math" xmlns:v="urn:schemas-microsoft-com:vml" xmlns:wp14="http://schemas.microsoft.com/office/word/2010/wordprocessingDrawing" xmlns:wp="http://schemas.openxmlformats.org/drawingml/2006/wordprocessingDrawing" xmlns:w10="urn:schemas-microsoft-com:office:word" xmlns:w="http://schemas.openxmlformats.org/wordprocessingml/2006/main" xmlns:w14="http://schemas.microsoft.com/office/word/2010/wordml" xmlns:w15="http://schemas.microsoft.com/office/word/2012/wordml" xmlns:w16se="http://schemas.microsoft.com/office/word/2015/wordml/symex" xmlns:wpg="http://schemas.microsoft.com/office/word/2010/wordprocessingGroup" xmlns:wpi="http://schemas.microsoft.com/office/word/2010/wordprocessingInk" xmlns:wne="http://schemas.microsoft.com/office/word/2006/wordml" xmlns:wps="http://schemas.microsoft.com/office/word/2010/wordprocessingShape" mc:Ignorable="w14 w15 w16se wp14">
+<w:document xmlns:wpc="http://schemas.microsoft.com/office/word/2010/wordprocessingCanvas" xmlns:mc="http://schemas.openxmlformats.org/markup-compatibility/2006" xmlns:o="urn:schemas-microsoft-com:office:office" xmlns:r="http://schemas.openxmlformats.org/officeDocument/2006/relationships" xmlns:m="http://schemas.openxmlformats.org/officeDocument/2006/math" xmlns:v="urn:schemas-microsoft-com:vml" xmlns:wp14="http://schemas.microsoft.com/office/word/2010/wordprocessingDrawing" xmlns:wp="http://schemas.openxmlformats.org/drawingml/2006/wordprocessingDrawing" xmlns:w10="urn:schemas-microsoft-com:office:word" xmlns:w="http://schemas.openxmlformats.org/wordprocessingml/2006/main" xmlns:w14="http://schemas.microsoft.com/office/word/2010/wordml" xmlns:wpg="http://schemas.microsoft.com/office/word/2010/wordprocessingGroup" xmlns:wpi="http://schemas.microsoft.com/office/word/2010/wordprocessingInk" xmlns:wne="http://schemas.microsoft.com/office/word/2006/wordml" xmlns:wps="http://schemas.microsoft.com/office/word/2010/wordprocessingShape" mc:Ignorable="w14 wp14">
   <w:body>
     <w:p>
       <w:pPr>
@@ -144,7 +144,7 @@
         </w:rPr>
         <w:t xml:space="preserve">Your team project is to make a web replica of the original game Oregon Trail. (found here: </w:t>
       </w:r>
-      <w:hyperlink r:id="rId5" w:history="1">
+      <w:hyperlink r:id="rId6" w:history="1">
         <w:r>
           <w:rPr>
             <w:rStyle w:val="Hyperlink"/>
@@ -153,7 +153,27 @@
             <w:szCs w:val="24"/>
             <w:shd w:val="clear" w:color="auto" w:fill="FFFFFF"/>
           </w:rPr>
-          <w:t>https://archive.org/details/msdos_Oregon_Trail_The_1990</w:t>
+          <w:t>https://archive.or</w:t>
+        </w:r>
+        <w:r>
+          <w:rPr>
+            <w:rStyle w:val="Hyperlink"/>
+            <w:rFonts w:ascii="Georgia" w:hAnsi="Georgia"/>
+            <w:sz w:val="24"/>
+            <w:szCs w:val="24"/>
+            <w:shd w:val="clear" w:color="auto" w:fill="FFFFFF"/>
+          </w:rPr>
+          <w:t>g</w:t>
+        </w:r>
+        <w:r>
+          <w:rPr>
+            <w:rStyle w:val="Hyperlink"/>
+            <w:rFonts w:ascii="Georgia" w:hAnsi="Georgia"/>
+            <w:sz w:val="24"/>
+            <w:szCs w:val="24"/>
+            <w:shd w:val="clear" w:color="auto" w:fill="FFFFFF"/>
+          </w:rPr>
+          <w:t>/details/msdos_Oregon_Trail_The_1990</w:t>
         </w:r>
       </w:hyperlink>
       <w:r>
@@ -186,7 +206,7 @@
         </w:rPr>
         <w:t xml:space="preserve">More information on the game can also be found here: </w:t>
       </w:r>
-      <w:hyperlink r:id="rId6" w:history="1">
+      <w:hyperlink r:id="rId7" w:history="1">
         <w:r>
           <w:rPr>
             <w:rStyle w:val="Hyperlink"/>
@@ -247,8 +267,6 @@
           <w:shd w:val="clear" w:color="auto" w:fill="FFFFFF"/>
         </w:rPr>
       </w:pPr>
-      <w:bookmarkStart w:id="0" w:name="_GoBack"/>
-      <w:bookmarkEnd w:id="0"/>
     </w:p>
     <w:p>
       <w:pPr>
@@ -593,7 +611,7 @@
       </w:r>
     </w:p>
     <w:p>
-      <w:hyperlink r:id="rId7" w:history="1">
+      <w:hyperlink r:id="rId8" w:history="1">
         <w:r>
           <w:rPr>
             <w:rStyle w:val="Hyperlink"/>
@@ -867,7 +885,7 @@
           <w:szCs w:val="24"/>
         </w:rPr>
       </w:pPr>
-      <w:hyperlink r:id="rId8" w:history="1">
+      <w:hyperlink r:id="rId9" w:history="1">
         <w:r>
           <w:rPr>
             <w:rStyle w:val="Hyperlink"/>
@@ -944,7 +962,7 @@
           <w:szCs w:val="24"/>
         </w:rPr>
       </w:pPr>
-      <w:hyperlink r:id="rId9" w:history="1">
+      <w:hyperlink r:id="rId10" w:history="1">
         <w:r>
           <w:rPr>
             <w:rStyle w:val="Hyperlink"/>
@@ -1038,6 +1056,208 @@
         <w:t>10%</w:t>
       </w:r>
     </w:p>
+    <w:p/>
+    <w:p>
+      <w:pPr>
+        <w:pStyle w:val="Heading1"/>
+      </w:pPr>
+      <w:r>
+        <w:t>Some</w:t>
+      </w:r>
+      <w:r>
+        <w:t xml:space="preserve"> </w:t>
+      </w:r>
+      <w:bookmarkStart w:id="0" w:name="_Documentation"/>
+      <w:bookmarkStart w:id="1" w:name="_Data_Collection/Presentation"/>
+      <w:bookmarkEnd w:id="0"/>
+      <w:bookmarkEnd w:id="1"/>
+      <w:r>
+        <w:t>details in scoring</w:t>
+      </w:r>
+    </w:p>
+    <w:p>
+      <w:pPr>
+        <w:ind w:firstLine="720"/>
+        <w:rPr>
+          <w:rFonts w:ascii="Georgia" w:hAnsi="Georgia"/>
+          <w:color w:val="282625"/>
+          <w:sz w:val="24"/>
+          <w:szCs w:val="24"/>
+          <w:shd w:val="clear" w:color="auto" w:fill="FFFFFF"/>
+        </w:rPr>
+      </w:pPr>
+    </w:p>
+    <w:p>
+      <w:pPr>
+        <w:ind w:firstLine="720"/>
+        <w:rPr>
+          <w:rFonts w:ascii="Georgia" w:hAnsi="Georgia"/>
+          <w:color w:val="282625"/>
+          <w:sz w:val="24"/>
+          <w:szCs w:val="24"/>
+          <w:shd w:val="clear" w:color="auto" w:fill="FFFFFF"/>
+        </w:rPr>
+      </w:pPr>
+      <w:r>
+        <w:rPr>
+          <w:rFonts w:ascii="Georgia" w:hAnsi="Georgia"/>
+          <w:color w:val="282625"/>
+          <w:sz w:val="24"/>
+          <w:szCs w:val="24"/>
+          <w:shd w:val="clear" w:color="auto" w:fill="FFFFFF"/>
+        </w:rPr>
+        <w:t xml:space="preserve">Here are some screen captures of scoring in Oregon Trail. There are three options, Banker, Carpenter, and Farmer. The points are tripled for a farmer, doubled for a carpenter, </w:t>
+      </w:r>
+      <w:proofErr w:type="spellStart"/>
+      <w:r>
+        <w:rPr>
+          <w:rFonts w:ascii="Georgia" w:hAnsi="Georgia"/>
+          <w:color w:val="282625"/>
+          <w:sz w:val="24"/>
+          <w:szCs w:val="24"/>
+          <w:shd w:val="clear" w:color="auto" w:fill="FFFFFF"/>
+        </w:rPr>
+        <w:t>etc</w:t>
+      </w:r>
+      <w:proofErr w:type="spellEnd"/>
+      <w:r>
+        <w:rPr>
+          <w:rFonts w:ascii="Georgia" w:hAnsi="Georgia"/>
+          <w:color w:val="282625"/>
+          <w:sz w:val="24"/>
+          <w:szCs w:val="24"/>
+          <w:shd w:val="clear" w:color="auto" w:fill="FFFFFF"/>
+        </w:rPr>
+        <w:t>…</w:t>
+      </w:r>
+    </w:p>
+    <w:tbl>
+      <w:tblPr>
+        <w:tblStyle w:val="TableGrid"/>
+        <w:tblW w:w="0" w:type="auto"/>
+        <w:tblLook w:val="04A0" w:firstRow="1" w:lastRow="0" w:firstColumn="1" w:lastColumn="0" w:noHBand="0" w:noVBand="1"/>
+      </w:tblPr>
+      <w:tblGrid>
+        <w:gridCol w:w="4667"/>
+        <w:gridCol w:w="4909"/>
+      </w:tblGrid>
+      <w:tr>
+        <w:trPr>
+          <w:trHeight w:val="1966"/>
+        </w:trPr>
+        <w:tc>
+          <w:tcPr>
+            <w:tcW w:w="126" w:type="dxa"/>
+          </w:tcPr>
+          <w:p>
+            <w:r>
+              <w:rPr>
+                <w:noProof/>
+              </w:rPr>
+              <w:lastRenderedPageBreak/>
+              <w:drawing>
+                <wp:inline distT="0" distB="0" distL="0" distR="0" wp14:anchorId="5E67D5A2" wp14:editId="507B831D">
+                  <wp:extent cx="3053408" cy="1344674"/>
+                  <wp:effectExtent l="0" t="0" r="0" b="8255"/>
+                  <wp:docPr id="3" name="Picture 3"/>
+                  <wp:cNvGraphicFramePr>
+                    <a:graphicFrameLocks xmlns:a="http://schemas.openxmlformats.org/drawingml/2006/main" noChangeAspect="1"/>
+                  </wp:cNvGraphicFramePr>
+                  <a:graphic xmlns:a="http://schemas.openxmlformats.org/drawingml/2006/main">
+                    <a:graphicData uri="http://schemas.openxmlformats.org/drawingml/2006/picture">
+                      <pic:pic xmlns:pic="http://schemas.openxmlformats.org/drawingml/2006/picture">
+                        <pic:nvPicPr>
+                          <pic:cNvPr id="0" name="unnamed (1).png"/>
+                          <pic:cNvPicPr/>
+                        </pic:nvPicPr>
+                        <pic:blipFill>
+                          <a:blip r:embed="rId11">
+                            <a:extLst>
+                              <a:ext uri="{28A0092B-C50C-407E-A947-70E740481C1C}">
+                                <a14:useLocalDpi xmlns:a14="http://schemas.microsoft.com/office/drawing/2010/main" val="0"/>
+                              </a:ext>
+                            </a:extLst>
+                          </a:blip>
+                          <a:stretch>
+                            <a:fillRect/>
+                          </a:stretch>
+                        </pic:blipFill>
+                        <pic:spPr>
+                          <a:xfrm>
+                            <a:off x="0" y="0"/>
+                            <a:ext cx="3056787" cy="1346162"/>
+                          </a:xfrm>
+                          <a:prstGeom prst="rect">
+                            <a:avLst/>
+                          </a:prstGeom>
+                        </pic:spPr>
+                      </pic:pic>
+                    </a:graphicData>
+                  </a:graphic>
+                </wp:inline>
+              </w:drawing>
+            </w:r>
+          </w:p>
+        </w:tc>
+        <w:tc>
+          <w:tcPr>
+            <w:tcW w:w="5302" w:type="dxa"/>
+          </w:tcPr>
+          <w:p>
+            <w:r>
+              <w:rPr>
+                <w:noProof/>
+              </w:rPr>
+              <w:drawing>
+                <wp:inline distT="0" distB="0" distL="0" distR="0" wp14:anchorId="372C9381" wp14:editId="4423818C">
+                  <wp:extent cx="3219450" cy="1641369"/>
+                  <wp:effectExtent l="0" t="0" r="0" b="0"/>
+                  <wp:docPr id="2" name="Picture 2"/>
+                  <wp:cNvGraphicFramePr>
+                    <a:graphicFrameLocks xmlns:a="http://schemas.openxmlformats.org/drawingml/2006/main" noChangeAspect="1"/>
+                  </wp:cNvGraphicFramePr>
+                  <a:graphic xmlns:a="http://schemas.openxmlformats.org/drawingml/2006/main">
+                    <a:graphicData uri="http://schemas.openxmlformats.org/drawingml/2006/picture">
+                      <pic:pic xmlns:pic="http://schemas.openxmlformats.org/drawingml/2006/picture">
+                        <pic:nvPicPr>
+                          <pic:cNvPr id="0" name="unnamed.png"/>
+                          <pic:cNvPicPr/>
+                        </pic:nvPicPr>
+                        <pic:blipFill>
+                          <a:blip r:embed="rId12">
+                            <a:extLst>
+                              <a:ext uri="{28A0092B-C50C-407E-A947-70E740481C1C}">
+                                <a14:useLocalDpi xmlns:a14="http://schemas.microsoft.com/office/drawing/2010/main" val="0"/>
+                              </a:ext>
+                            </a:extLst>
+                          </a:blip>
+                          <a:stretch>
+                            <a:fillRect/>
+                          </a:stretch>
+                        </pic:blipFill>
+                        <pic:spPr>
+                          <a:xfrm>
+                            <a:off x="0" y="0"/>
+                            <a:ext cx="3220800" cy="1642057"/>
+                          </a:xfrm>
+                          <a:prstGeom prst="rect">
+                            <a:avLst/>
+                          </a:prstGeom>
+                        </pic:spPr>
+                      </pic:pic>
+                    </a:graphicData>
+                  </a:graphic>
+                </wp:inline>
+              </w:drawing>
+            </w:r>
+          </w:p>
+        </w:tc>
+        <w:bookmarkStart w:id="2" w:name="_GoBack"/>
+        <w:bookmarkEnd w:id="2"/>
+      </w:tr>
+    </w:tbl>
+    <w:p/>
+    <w:p/>
     <w:p>
       <w:pPr>
         <w:rPr>
@@ -1047,13 +1267,6 @@
           <w:szCs w:val="32"/>
         </w:rPr>
       </w:pPr>
-      <w:r>
-        <w:t xml:space="preserve"> </w:t>
-      </w:r>
-      <w:bookmarkStart w:id="1" w:name="_Documentation"/>
-      <w:bookmarkStart w:id="2" w:name="_Data_Collection/Presentation"/>
-      <w:bookmarkEnd w:id="1"/>
-      <w:bookmarkEnd w:id="2"/>
     </w:p>
     <w:p>
       <w:pPr>
@@ -1232,7 +1445,6 @@
           <w:sz w:val="24"/>
           <w:szCs w:val="24"/>
         </w:rPr>
-        <w:lastRenderedPageBreak/>
         <w:t xml:space="preserve">Starting from the same directory as </w:t>
       </w:r>
       <w:proofErr w:type="spellStart"/>
@@ -1345,8 +1557,8 @@
 </file>
 
 <file path=word/numbering.xml><?xml version="1.0" encoding="utf-8"?>
-<w:numbering xmlns:wpc="http://schemas.microsoft.com/office/word/2010/wordprocessingCanvas" xmlns:cx="http://schemas.microsoft.com/office/drawing/2014/chartex" xmlns:cx1="http://schemas.microsoft.com/office/drawing/2015/9/8/chartex" xmlns:cx2="http://schemas.microsoft.com/office/drawing/2015/10/21/chartex" xmlns:cx3="http://schemas.microsoft.com/office/drawing/2016/5/9/chartex" xmlns:cx4="http://schemas.microsoft.com/office/drawing/2016/5/10/chartex" xmlns:cx5="http://schemas.microsoft.com/office/drawing/2016/5/11/chartex" xmlns:cx6="http://schemas.microsoft.com/office/drawing/2016/5/12/chartex" xmlns:cx7="http://schemas.microsoft.com/office/drawing/2016/5/13/chartex" xmlns:cx8="http://schemas.microsoft.com/office/drawing/2016/5/14/chartex" xmlns:mc="http://schemas.openxmlformats.org/markup-compatibility/2006" xmlns:o="urn:schemas-microsoft-com:office:office" xmlns:r="http://schemas.openxmlformats.org/officeDocument/2006/relationships" xmlns:m="http://schemas.openxmlformats.org/officeDocument/2006/math" xmlns:v="urn:schemas-microsoft-com:vml" xmlns:wp14="http://schemas.microsoft.com/office/word/2010/wordprocessingDrawing" xmlns:wp="http://schemas.openxmlformats.org/drawingml/2006/wordprocessingDrawing" xmlns:w10="urn:schemas-microsoft-com:office:word" xmlns:w="http://schemas.openxmlformats.org/wordprocessingml/2006/main" xmlns:w14="http://schemas.microsoft.com/office/word/2010/wordml" xmlns:w15="http://schemas.microsoft.com/office/word/2012/wordml" xmlns:w16se="http://schemas.microsoft.com/office/word/2015/wordml/symex" xmlns:wpg="http://schemas.microsoft.com/office/word/2010/wordprocessingGroup" xmlns:wpi="http://schemas.microsoft.com/office/word/2010/wordprocessingInk" xmlns:wne="http://schemas.microsoft.com/office/word/2006/wordml" xmlns:wps="http://schemas.microsoft.com/office/word/2010/wordprocessingShape" mc:Ignorable="w14 w15 w16se wp14">
-  <w:abstractNum w:abstractNumId="0" w15:restartNumberingAfterBreak="0">
+<w:numbering xmlns:wpc="http://schemas.microsoft.com/office/word/2010/wordprocessingCanvas" xmlns:mc="http://schemas.openxmlformats.org/markup-compatibility/2006" xmlns:o="urn:schemas-microsoft-com:office:office" xmlns:r="http://schemas.openxmlformats.org/officeDocument/2006/relationships" xmlns:m="http://schemas.openxmlformats.org/officeDocument/2006/math" xmlns:v="urn:schemas-microsoft-com:vml" xmlns:wp14="http://schemas.microsoft.com/office/word/2010/wordprocessingDrawing" xmlns:wp="http://schemas.openxmlformats.org/drawingml/2006/wordprocessingDrawing" xmlns:w10="urn:schemas-microsoft-com:office:word" xmlns:w="http://schemas.openxmlformats.org/wordprocessingml/2006/main" xmlns:w14="http://schemas.microsoft.com/office/word/2010/wordml" xmlns:wpg="http://schemas.microsoft.com/office/word/2010/wordprocessingGroup" xmlns:wpi="http://schemas.microsoft.com/office/word/2010/wordprocessingInk" xmlns:wne="http://schemas.microsoft.com/office/word/2006/wordml" xmlns:wps="http://schemas.microsoft.com/office/word/2010/wordprocessingShape" mc:Ignorable="w14 wp14">
+  <w:abstractNum w:abstractNumId="0">
     <w:nsid w:val="3D940916"/>
     <w:multiLevelType w:val="hybridMultilevel"/>
     <w:tmpl w:val="65225AC2"/>
@@ -1466,7 +1678,7 @@
 </file>
 
 <file path=word/styles.xml><?xml version="1.0" encoding="utf-8"?>
-<w:styles xmlns:mc="http://schemas.openxmlformats.org/markup-compatibility/2006" xmlns:r="http://schemas.openxmlformats.org/officeDocument/2006/relationships" xmlns:w="http://schemas.openxmlformats.org/wordprocessingml/2006/main" xmlns:w14="http://schemas.microsoft.com/office/word/2010/wordml" xmlns:w15="http://schemas.microsoft.com/office/word/2012/wordml" xmlns:w16se="http://schemas.microsoft.com/office/word/2015/wordml/symex" mc:Ignorable="w14 w15 w16se">
+<w:styles xmlns:mc="http://schemas.openxmlformats.org/markup-compatibility/2006" xmlns:r="http://schemas.openxmlformats.org/officeDocument/2006/relationships" xmlns:w="http://schemas.openxmlformats.org/wordprocessingml/2006/main" xmlns:w14="http://schemas.microsoft.com/office/word/2010/wordml" mc:Ignorable="w14">
   <w:docDefaults>
     <w:rPrDefault>
       <w:rPr>
@@ -1482,381 +1694,144 @@
       </w:pPr>
     </w:pPrDefault>
   </w:docDefaults>
-  <w:latentStyles w:defLockedState="0" w:defUIPriority="99" w:defSemiHidden="0" w:defUnhideWhenUsed="0" w:defQFormat="0" w:count="374">
-    <w:lsdException w:name="Normal" w:uiPriority="0" w:qFormat="1"/>
-    <w:lsdException w:name="heading 1" w:uiPriority="9" w:qFormat="1"/>
-    <w:lsdException w:name="heading 2" w:semiHidden="1" w:uiPriority="9" w:unhideWhenUsed="1" w:qFormat="1"/>
-    <w:lsdException w:name="heading 3" w:semiHidden="1" w:uiPriority="9" w:unhideWhenUsed="1" w:qFormat="1"/>
-    <w:lsdException w:name="heading 4" w:semiHidden="1" w:uiPriority="9" w:unhideWhenUsed="1" w:qFormat="1"/>
-    <w:lsdException w:name="heading 5" w:semiHidden="1" w:uiPriority="9" w:unhideWhenUsed="1" w:qFormat="1"/>
-    <w:lsdException w:name="heading 6" w:semiHidden="1" w:uiPriority="9" w:unhideWhenUsed="1" w:qFormat="1"/>
-    <w:lsdException w:name="heading 7" w:semiHidden="1" w:uiPriority="9" w:unhideWhenUsed="1" w:qFormat="1"/>
-    <w:lsdException w:name="heading 8" w:semiHidden="1" w:uiPriority="9" w:unhideWhenUsed="1" w:qFormat="1"/>
-    <w:lsdException w:name="heading 9" w:semiHidden="1" w:uiPriority="9" w:unhideWhenUsed="1" w:qFormat="1"/>
-    <w:lsdException w:name="index 1" w:semiHidden="1" w:unhideWhenUsed="1"/>
-    <w:lsdException w:name="index 2" w:semiHidden="1" w:unhideWhenUsed="1"/>
-    <w:lsdException w:name="index 3" w:semiHidden="1" w:unhideWhenUsed="1"/>
-    <w:lsdException w:name="index 4" w:semiHidden="1" w:unhideWhenUsed="1"/>
-    <w:lsdException w:name="index 5" w:semiHidden="1" w:unhideWhenUsed="1"/>
-    <w:lsdException w:name="index 6" w:semiHidden="1" w:unhideWhenUsed="1"/>
-    <w:lsdException w:name="index 7" w:semiHidden="1" w:unhideWhenUsed="1"/>
-    <w:lsdException w:name="index 8" w:semiHidden="1" w:unhideWhenUsed="1"/>
-    <w:lsdException w:name="index 9" w:semiHidden="1" w:unhideWhenUsed="1"/>
-    <w:lsdException w:name="toc 1" w:semiHidden="1" w:uiPriority="39" w:unhideWhenUsed="1"/>
-    <w:lsdException w:name="toc 2" w:semiHidden="1" w:uiPriority="39" w:unhideWhenUsed="1"/>
-    <w:lsdException w:name="toc 3" w:semiHidden="1" w:uiPriority="39" w:unhideWhenUsed="1"/>
-    <w:lsdException w:name="toc 4" w:semiHidden="1" w:uiPriority="39" w:unhideWhenUsed="1"/>
-    <w:lsdException w:name="toc 5" w:semiHidden="1" w:uiPriority="39" w:unhideWhenUsed="1"/>
-    <w:lsdException w:name="toc 6" w:semiHidden="1" w:uiPriority="39" w:unhideWhenUsed="1"/>
-    <w:lsdException w:name="toc 7" w:semiHidden="1" w:uiPriority="39" w:unhideWhenUsed="1"/>
-    <w:lsdException w:name="toc 8" w:semiHidden="1" w:uiPriority="39" w:unhideWhenUsed="1"/>
-    <w:lsdException w:name="toc 9" w:semiHidden="1" w:uiPriority="39" w:unhideWhenUsed="1"/>
-    <w:lsdException w:name="Normal Indent" w:semiHidden="1" w:unhideWhenUsed="1"/>
-    <w:lsdException w:name="footnote text" w:semiHidden="1" w:unhideWhenUsed="1"/>
-    <w:lsdException w:name="annotation text" w:semiHidden="1" w:unhideWhenUsed="1"/>
-    <w:lsdException w:name="header" w:semiHidden="1" w:unhideWhenUsed="1"/>
-    <w:lsdException w:name="footer" w:semiHidden="1" w:unhideWhenUsed="1"/>
-    <w:lsdException w:name="index heading" w:semiHidden="1" w:unhideWhenUsed="1"/>
-    <w:lsdException w:name="caption" w:semiHidden="1" w:uiPriority="35" w:unhideWhenUsed="1" w:qFormat="1"/>
-    <w:lsdException w:name="table of figures" w:semiHidden="1" w:unhideWhenUsed="1"/>
-    <w:lsdException w:name="envelope address" w:semiHidden="1" w:unhideWhenUsed="1"/>
-    <w:lsdException w:name="envelope return" w:semiHidden="1" w:unhideWhenUsed="1"/>
-    <w:lsdException w:name="footnote reference" w:semiHidden="1" w:unhideWhenUsed="1"/>
-    <w:lsdException w:name="annotation reference" w:semiHidden="1" w:unhideWhenUsed="1"/>
-    <w:lsdException w:name="line number" w:semiHidden="1" w:unhideWhenUsed="1"/>
-    <w:lsdException w:name="page number" w:semiHidden="1" w:unhideWhenUsed="1"/>
-    <w:lsdException w:name="endnote reference" w:semiHidden="1" w:unhideWhenUsed="1"/>
-    <w:lsdException w:name="endnote text" w:semiHidden="1" w:unhideWhenUsed="1"/>
-    <w:lsdException w:name="table of authorities" w:semiHidden="1" w:unhideWhenUsed="1"/>
-    <w:lsdException w:name="macro" w:semiHidden="1" w:unhideWhenUsed="1"/>
-    <w:lsdException w:name="toa heading" w:semiHidden="1" w:unhideWhenUsed="1"/>
-    <w:lsdException w:name="List" w:semiHidden="1" w:unhideWhenUsed="1"/>
-    <w:lsdException w:name="List Bullet" w:semiHidden="1" w:unhideWhenUsed="1"/>
-    <w:lsdException w:name="List Number" w:semiHidden="1" w:unhideWhenUsed="1"/>
-    <w:lsdException w:name="List 2" w:semiHidden="1" w:unhideWhenUsed="1"/>
-    <w:lsdException w:name="List 3" w:semiHidden="1" w:unhideWhenUsed="1"/>
-    <w:lsdException w:name="List 4" w:semiHidden="1" w:unhideWhenUsed="1"/>
-    <w:lsdException w:name="List 5" w:semiHidden="1" w:unhideWhenUsed="1"/>
-    <w:lsdException w:name="List Bullet 2" w:semiHidden="1" w:unhideWhenUsed="1"/>
-    <w:lsdException w:name="List Bullet 3" w:semiHidden="1" w:unhideWhenUsed="1"/>
-    <w:lsdException w:name="List Bullet 4" w:semiHidden="1" w:unhideWhenUsed="1"/>
-    <w:lsdException w:name="List Bullet 5" w:semiHidden="1" w:unhideWhenUsed="1"/>
-    <w:lsdException w:name="List Number 2" w:semiHidden="1" w:unhideWhenUsed="1"/>
-    <w:lsdException w:name="List Number 3" w:semiHidden="1" w:unhideWhenUsed="1"/>
-    <w:lsdException w:name="List Number 4" w:semiHidden="1" w:unhideWhenUsed="1"/>
-    <w:lsdException w:name="List Number 5" w:semiHidden="1" w:unhideWhenUsed="1"/>
-    <w:lsdException w:name="Title" w:uiPriority="10" w:qFormat="1"/>
-    <w:lsdException w:name="Closing" w:semiHidden="1" w:unhideWhenUsed="1"/>
-    <w:lsdException w:name="Signature" w:semiHidden="1" w:unhideWhenUsed="1"/>
-    <w:lsdException w:name="Default Paragraph Font" w:semiHidden="1" w:uiPriority="1" w:unhideWhenUsed="1"/>
-    <w:lsdException w:name="Body Text" w:semiHidden="1" w:unhideWhenUsed="1"/>
-    <w:lsdException w:name="Body Text Indent" w:semiHidden="1" w:unhideWhenUsed="1"/>
-    <w:lsdException w:name="List Continue" w:semiHidden="1" w:unhideWhenUsed="1"/>
-    <w:lsdException w:name="List Continue 2" w:semiHidden="1" w:unhideWhenUsed="1"/>
-    <w:lsdException w:name="List Continue 3" w:semiHidden="1" w:unhideWhenUsed="1"/>
-    <w:lsdException w:name="List Continue 4" w:semiHidden="1" w:unhideWhenUsed="1"/>
-    <w:lsdException w:name="List Continue 5" w:semiHidden="1" w:unhideWhenUsed="1"/>
-    <w:lsdException w:name="Message Header" w:semiHidden="1" w:unhideWhenUsed="1"/>
-    <w:lsdException w:name="Subtitle" w:uiPriority="11" w:qFormat="1"/>
-    <w:lsdException w:name="Salutation" w:semiHidden="1" w:unhideWhenUsed="1"/>
-    <w:lsdException w:name="Date" w:semiHidden="1" w:unhideWhenUsed="1"/>
-    <w:lsdException w:name="Body Text First Indent" w:semiHidden="1" w:unhideWhenUsed="1"/>
-    <w:lsdException w:name="Body Text First Indent 2" w:semiHidden="1" w:unhideWhenUsed="1"/>
-    <w:lsdException w:name="Note Heading" w:semiHidden="1" w:unhideWhenUsed="1"/>
-    <w:lsdException w:name="Body Text 2" w:semiHidden="1" w:unhideWhenUsed="1"/>
-    <w:lsdException w:name="Body Text 3" w:semiHidden="1" w:unhideWhenUsed="1"/>
-    <w:lsdException w:name="Body Text Indent 2" w:semiHidden="1" w:unhideWhenUsed="1"/>
-    <w:lsdException w:name="Body Text Indent 3" w:semiHidden="1" w:unhideWhenUsed="1"/>
-    <w:lsdException w:name="Block Text" w:semiHidden="1" w:unhideWhenUsed="1"/>
-    <w:lsdException w:name="Hyperlink" w:semiHidden="1" w:unhideWhenUsed="1"/>
-    <w:lsdException w:name="FollowedHyperlink" w:semiHidden="1" w:unhideWhenUsed="1"/>
-    <w:lsdException w:name="Strong" w:uiPriority="22" w:qFormat="1"/>
-    <w:lsdException w:name="Emphasis" w:uiPriority="20" w:qFormat="1"/>
-    <w:lsdException w:name="Document Map" w:semiHidden="1" w:unhideWhenUsed="1"/>
-    <w:lsdException w:name="Plain Text" w:semiHidden="1" w:unhideWhenUsed="1"/>
-    <w:lsdException w:name="E-mail Signature" w:semiHidden="1" w:unhideWhenUsed="1"/>
-    <w:lsdException w:name="HTML Top of Form" w:semiHidden="1" w:unhideWhenUsed="1"/>
-    <w:lsdException w:name="HTML Bottom of Form" w:semiHidden="1" w:unhideWhenUsed="1"/>
-    <w:lsdException w:name="Normal (Web)" w:semiHidden="1" w:unhideWhenUsed="1"/>
-    <w:lsdException w:name="HTML Acronym" w:semiHidden="1" w:unhideWhenUsed="1"/>
-    <w:lsdException w:name="HTML Address" w:semiHidden="1" w:unhideWhenUsed="1"/>
-    <w:lsdException w:name="HTML Cite" w:semiHidden="1" w:unhideWhenUsed="1"/>
-    <w:lsdException w:name="HTML Code" w:semiHidden="1" w:unhideWhenUsed="1"/>
-    <w:lsdException w:name="HTML Definition" w:semiHidden="1" w:unhideWhenUsed="1"/>
-    <w:lsdException w:name="HTML Keyboard" w:semiHidden="1" w:unhideWhenUsed="1"/>
-    <w:lsdException w:name="HTML Preformatted" w:semiHidden="1" w:unhideWhenUsed="1"/>
-    <w:lsdException w:name="HTML Sample" w:semiHidden="1" w:unhideWhenUsed="1"/>
-    <w:lsdException w:name="HTML Typewriter" w:semiHidden="1" w:unhideWhenUsed="1"/>
-    <w:lsdException w:name="HTML Variable" w:semiHidden="1" w:unhideWhenUsed="1"/>
-    <w:lsdException w:name="Normal Table" w:semiHidden="1" w:unhideWhenUsed="1"/>
-    <w:lsdException w:name="annotation subject" w:semiHidden="1" w:unhideWhenUsed="1"/>
-    <w:lsdException w:name="No List" w:semiHidden="1" w:unhideWhenUsed="1"/>
-    <w:lsdException w:name="Outline List 1" w:semiHidden="1" w:unhideWhenUsed="1"/>
-    <w:lsdException w:name="Outline List 2" w:semiHidden="1" w:unhideWhenUsed="1"/>
-    <w:lsdException w:name="Outline List 3" w:semiHidden="1" w:unhideWhenUsed="1"/>
-    <w:lsdException w:name="Table Simple 1" w:semiHidden="1" w:unhideWhenUsed="1"/>
-    <w:lsdException w:name="Table Simple 2" w:semiHidden="1" w:unhideWhenUsed="1"/>
-    <w:lsdException w:name="Table Simple 3" w:semiHidden="1" w:unhideWhenUsed="1"/>
-    <w:lsdException w:name="Table Classic 1" w:semiHidden="1" w:unhideWhenUsed="1"/>
-    <w:lsdException w:name="Table Classic 2" w:semiHidden="1" w:unhideWhenUsed="1"/>
-    <w:lsdException w:name="Table Classic 3" w:semiHidden="1" w:unhideWhenUsed="1"/>
-    <w:lsdException w:name="Table Classic 4" w:semiHidden="1" w:unhideWhenUsed="1"/>
-    <w:lsdException w:name="Table Colorful 1" w:semiHidden="1" w:unhideWhenUsed="1"/>
-    <w:lsdException w:name="Table Colorful 2" w:semiHidden="1" w:unhideWhenUsed="1"/>
-    <w:lsdException w:name="Table Colorful 3" w:semiHidden="1" w:unhideWhenUsed="1"/>
-    <w:lsdException w:name="Table Columns 1" w:semiHidden="1" w:unhideWhenUsed="1"/>
-    <w:lsdException w:name="Table Columns 2" w:semiHidden="1" w:unhideWhenUsed="1"/>
-    <w:lsdException w:name="Table Columns 3" w:semiHidden="1" w:unhideWhenUsed="1"/>
-    <w:lsdException w:name="Table Columns 4" w:semiHidden="1" w:unhideWhenUsed="1"/>
-    <w:lsdException w:name="Table Columns 5" w:semiHidden="1" w:unhideWhenUsed="1"/>
-    <w:lsdException w:name="Table Grid 1" w:semiHidden="1" w:unhideWhenUsed="1"/>
-    <w:lsdException w:name="Table Grid 2" w:semiHidden="1" w:unhideWhenUsed="1"/>
-    <w:lsdException w:name="Table Grid 3" w:semiHidden="1" w:unhideWhenUsed="1"/>
-    <w:lsdException w:name="Table Grid 4" w:semiHidden="1" w:unhideWhenUsed="1"/>
-    <w:lsdException w:name="Table Grid 5" w:semiHidden="1" w:unhideWhenUsed="1"/>
-    <w:lsdException w:name="Table Grid 6" w:semiHidden="1" w:unhideWhenUsed="1"/>
-    <w:lsdException w:name="Table Grid 7" w:semiHidden="1" w:unhideWhenUsed="1"/>
-    <w:lsdException w:name="Table Grid 8" w:semiHidden="1" w:unhideWhenUsed="1"/>
-    <w:lsdException w:name="Table List 1" w:semiHidden="1" w:unhideWhenUsed="1"/>
-    <w:lsdException w:name="Table List 2" w:semiHidden="1" w:unhideWhenUsed="1"/>
-    <w:lsdException w:name="Table List 3" w:semiHidden="1" w:unhideWhenUsed="1"/>
-    <w:lsdException w:name="Table List 4" w:semiHidden="1" w:unhideWhenUsed="1"/>
-    <w:lsdException w:name="Table List 5" w:semiHidden="1" w:unhideWhenUsed="1"/>
-    <w:lsdException w:name="Table List 6" w:semiHidden="1" w:unhideWhenUsed="1"/>
-    <w:lsdException w:name="Table List 7" w:semiHidden="1" w:unhideWhenUsed="1"/>
-    <w:lsdException w:name="Table List 8" w:semiHidden="1" w:unhideWhenUsed="1"/>
-    <w:lsdException w:name="Table 3D effects 1" w:semiHidden="1" w:unhideWhenUsed="1"/>
-    <w:lsdException w:name="Table 3D effects 2" w:semiHidden="1" w:unhideWhenUsed="1"/>
-    <w:lsdException w:name="Table 3D effects 3" w:semiHidden="1" w:unhideWhenUsed="1"/>
-    <w:lsdException w:name="Table Contemporary" w:semiHidden="1" w:unhideWhenUsed="1"/>
-    <w:lsdException w:name="Table Elegant" w:semiHidden="1" w:unhideWhenUsed="1"/>
-    <w:lsdException w:name="Table Professional" w:semiHidden="1" w:unhideWhenUsed="1"/>
-    <w:lsdException w:name="Table Subtle 1" w:semiHidden="1" w:unhideWhenUsed="1"/>
-    <w:lsdException w:name="Table Subtle 2" w:semiHidden="1" w:unhideWhenUsed="1"/>
-    <w:lsdException w:name="Table Web 1" w:semiHidden="1" w:unhideWhenUsed="1"/>
-    <w:lsdException w:name="Table Web 2" w:semiHidden="1" w:unhideWhenUsed="1"/>
-    <w:lsdException w:name="Table Web 3" w:semiHidden="1" w:unhideWhenUsed="1"/>
-    <w:lsdException w:name="Balloon Text" w:semiHidden="1" w:unhideWhenUsed="1"/>
-    <w:lsdException w:name="Table Grid" w:uiPriority="39"/>
-    <w:lsdException w:name="Table Theme" w:semiHidden="1" w:unhideWhenUsed="1"/>
-    <w:lsdException w:name="Placeholder Text" w:semiHidden="1"/>
-    <w:lsdException w:name="No Spacing" w:uiPriority="1" w:qFormat="1"/>
-    <w:lsdException w:name="Light Shading" w:uiPriority="60"/>
-    <w:lsdException w:name="Light List" w:uiPriority="61"/>
-    <w:lsdException w:name="Light Grid" w:uiPriority="62"/>
-    <w:lsdException w:name="Medium Shading 1" w:uiPriority="63"/>
-    <w:lsdException w:name="Medium Shading 2" w:uiPriority="64"/>
-    <w:lsdException w:name="Medium List 1" w:uiPriority="65"/>
-    <w:lsdException w:name="Medium List 2" w:uiPriority="66"/>
-    <w:lsdException w:name="Medium Grid 1" w:uiPriority="67"/>
-    <w:lsdException w:name="Medium Grid 2" w:uiPriority="68"/>
-    <w:lsdException w:name="Medium Grid 3" w:uiPriority="69"/>
-    <w:lsdException w:name="Dark List" w:uiPriority="70"/>
-    <w:lsdException w:name="Colorful Shading" w:uiPriority="71"/>
-    <w:lsdException w:name="Colorful List" w:uiPriority="72"/>
-    <w:lsdException w:name="Colorful Grid" w:uiPriority="73"/>
-    <w:lsdException w:name="Light Shading Accent 1" w:uiPriority="60"/>
-    <w:lsdException w:name="Light List Accent 1" w:uiPriority="61"/>
-    <w:lsdException w:name="Light Grid Accent 1" w:uiPriority="62"/>
-    <w:lsdException w:name="Medium Shading 1 Accent 1" w:uiPriority="63"/>
-    <w:lsdException w:name="Medium Shading 2 Accent 1" w:uiPriority="64"/>
-    <w:lsdException w:name="Medium List 1 Accent 1" w:uiPriority="65"/>
-    <w:lsdException w:name="Revision" w:semiHidden="1"/>
-    <w:lsdException w:name="List Paragraph" w:uiPriority="34" w:qFormat="1"/>
-    <w:lsdException w:name="Quote" w:uiPriority="29" w:qFormat="1"/>
-    <w:lsdException w:name="Intense Quote" w:uiPriority="30" w:qFormat="1"/>
-    <w:lsdException w:name="Medium List 2 Accent 1" w:uiPriority="66"/>
-    <w:lsdException w:name="Medium Grid 1 Accent 1" w:uiPriority="67"/>
-    <w:lsdException w:name="Medium Grid 2 Accent 1" w:uiPriority="68"/>
-    <w:lsdException w:name="Medium Grid 3 Accent 1" w:uiPriority="69"/>
-    <w:lsdException w:name="Dark List Accent 1" w:uiPriority="70"/>
-    <w:lsdException w:name="Colorful Shading Accent 1" w:uiPriority="71"/>
-    <w:lsdException w:name="Colorful List Accent 1" w:uiPriority="72"/>
-    <w:lsdException w:name="Colorful Grid Accent 1" w:uiPriority="73"/>
-    <w:lsdException w:name="Light Shading Accent 2" w:uiPriority="60"/>
-    <w:lsdException w:name="Light List Accent 2" w:uiPriority="61"/>
-    <w:lsdException w:name="Light Grid Accent 2" w:uiPriority="62"/>
-    <w:lsdException w:name="Medium Shading 1 Accent 2" w:uiPriority="63"/>
-    <w:lsdException w:name="Medium Shading 2 Accent 2" w:uiPriority="64"/>
-    <w:lsdException w:name="Medium List 1 Accent 2" w:uiPriority="65"/>
-    <w:lsdException w:name="Medium List 2 Accent 2" w:uiPriority="66"/>
-    <w:lsdException w:name="Medium Grid 1 Accent 2" w:uiPriority="67"/>
-    <w:lsdException w:name="Medium Grid 2 Accent 2" w:uiPriority="68"/>
-    <w:lsdException w:name="Medium Grid 3 Accent 2" w:uiPriority="69"/>
-    <w:lsdException w:name="Dark List Accent 2" w:uiPriority="70"/>
-    <w:lsdException w:name="Colorful Shading Accent 2" w:uiPriority="71"/>
-    <w:lsdException w:name="Colorful List Accent 2" w:uiPriority="72"/>
-    <w:lsdException w:name="Colorful Grid Accent 2" w:uiPriority="73"/>
-    <w:lsdException w:name="Light Shading Accent 3" w:uiPriority="60"/>
-    <w:lsdException w:name="Light List Accent 3" w:uiPriority="61"/>
-    <w:lsdException w:name="Light Grid Accent 3" w:uiPriority="62"/>
-    <w:lsdException w:name="Medium Shading 1 Accent 3" w:uiPriority="63"/>
-    <w:lsdException w:name="Medium Shading 2 Accent 3" w:uiPriority="64"/>
-    <w:lsdException w:name="Medium List 1 Accent 3" w:uiPriority="65"/>
-    <w:lsdException w:name="Medium List 2 Accent 3" w:uiPriority="66"/>
-    <w:lsdException w:name="Medium Grid 1 Accent 3" w:uiPriority="67"/>
-    <w:lsdException w:name="Medium Grid 2 Accent 3" w:uiPriority="68"/>
-    <w:lsdException w:name="Medium Grid 3 Accent 3" w:uiPriority="69"/>
-    <w:lsdException w:name="Dark List Accent 3" w:uiPriority="70"/>
-    <w:lsdException w:name="Colorful Shading Accent 3" w:uiPriority="71"/>
-    <w:lsdException w:name="Colorful List Accent 3" w:uiPriority="72"/>
-    <w:lsdException w:name="Colorful Grid Accent 3" w:uiPriority="73"/>
-    <w:lsdException w:name="Light Shading Accent 4" w:uiPriority="60"/>
-    <w:lsdException w:name="Light List Accent 4" w:uiPriority="61"/>
-    <w:lsdException w:name="Light Grid Accent 4" w:uiPriority="62"/>
-    <w:lsdException w:name="Medium Shading 1 Accent 4" w:uiPriority="63"/>
-    <w:lsdException w:name="Medium Shading 2 Accent 4" w:uiPriority="64"/>
-    <w:lsdException w:name="Medium List 1 Accent 4" w:uiPriority="65"/>
-    <w:lsdException w:name="Medium List 2 Accent 4" w:uiPriority="66"/>
-    <w:lsdException w:name="Medium Grid 1 Accent 4" w:uiPriority="67"/>
-    <w:lsdException w:name="Medium Grid 2 Accent 4" w:uiPriority="68"/>
-    <w:lsdException w:name="Medium Grid 3 Accent 4" w:uiPriority="69"/>
-    <w:lsdException w:name="Dark List Accent 4" w:uiPriority="70"/>
-    <w:lsdException w:name="Colorful Shading Accent 4" w:uiPriority="71"/>
-    <w:lsdException w:name="Colorful List Accent 4" w:uiPriority="72"/>
-    <w:lsdException w:name="Colorful Grid Accent 4" w:uiPriority="73"/>
-    <w:lsdException w:name="Light Shading Accent 5" w:uiPriority="60"/>
-    <w:lsdException w:name="Light List Accent 5" w:uiPriority="61"/>
-    <w:lsdException w:name="Light Grid Accent 5" w:uiPriority="62"/>
-    <w:lsdException w:name="Medium Shading 1 Accent 5" w:uiPriority="63"/>
-    <w:lsdException w:name="Medium Shading 2 Accent 5" w:uiPriority="64"/>
-    <w:lsdException w:name="Medium List 1 Accent 5" w:uiPriority="65"/>
-    <w:lsdException w:name="Medium List 2 Accent 5" w:uiPriority="66"/>
-    <w:lsdException w:name="Medium Grid 1 Accent 5" w:uiPriority="67"/>
-    <w:lsdException w:name="Medium Grid 2 Accent 5" w:uiPriority="68"/>
-    <w:lsdException w:name="Medium Grid 3 Accent 5" w:uiPriority="69"/>
-    <w:lsdException w:name="Dark List Accent 5" w:uiPriority="70"/>
-    <w:lsdException w:name="Colorful Shading Accent 5" w:uiPriority="71"/>
-    <w:lsdException w:name="Colorful List Accent 5" w:uiPriority="72"/>
-    <w:lsdException w:name="Colorful Grid Accent 5" w:uiPriority="73"/>
-    <w:lsdException w:name="Light Shading Accent 6" w:uiPriority="60"/>
-    <w:lsdException w:name="Light List Accent 6" w:uiPriority="61"/>
-    <w:lsdException w:name="Light Grid Accent 6" w:uiPriority="62"/>
-    <w:lsdException w:name="Medium Shading 1 Accent 6" w:uiPriority="63"/>
-    <w:lsdException w:name="Medium Shading 2 Accent 6" w:uiPriority="64"/>
-    <w:lsdException w:name="Medium List 1 Accent 6" w:uiPriority="65"/>
-    <w:lsdException w:name="Medium List 2 Accent 6" w:uiPriority="66"/>
-    <w:lsdException w:name="Medium Grid 1 Accent 6" w:uiPriority="67"/>
-    <w:lsdException w:name="Medium Grid 2 Accent 6" w:uiPriority="68"/>
-    <w:lsdException w:name="Medium Grid 3 Accent 6" w:uiPriority="69"/>
-    <w:lsdException w:name="Dark List Accent 6" w:uiPriority="70"/>
-    <w:lsdException w:name="Colorful Shading Accent 6" w:uiPriority="71"/>
-    <w:lsdException w:name="Colorful List Accent 6" w:uiPriority="72"/>
-    <w:lsdException w:name="Colorful Grid Accent 6" w:uiPriority="73"/>
-    <w:lsdException w:name="Subtle Emphasis" w:uiPriority="19" w:qFormat="1"/>
-    <w:lsdException w:name="Intense Emphasis" w:uiPriority="21" w:qFormat="1"/>
-    <w:lsdException w:name="Subtle Reference" w:uiPriority="31" w:qFormat="1"/>
-    <w:lsdException w:name="Intense Reference" w:uiPriority="32" w:qFormat="1"/>
-    <w:lsdException w:name="Book Title" w:uiPriority="33" w:qFormat="1"/>
-    <w:lsdException w:name="Bibliography" w:semiHidden="1" w:uiPriority="37" w:unhideWhenUsed="1"/>
-    <w:lsdException w:name="TOC Heading" w:semiHidden="1" w:uiPriority="39" w:unhideWhenUsed="1" w:qFormat="1"/>
-    <w:lsdException w:name="Plain Table 1" w:uiPriority="41"/>
-    <w:lsdException w:name="Plain Table 2" w:uiPriority="42"/>
-    <w:lsdException w:name="Plain Table 3" w:uiPriority="43"/>
-    <w:lsdException w:name="Plain Table 4" w:uiPriority="44"/>
-    <w:lsdException w:name="Plain Table 5" w:uiPriority="45"/>
-    <w:lsdException w:name="Grid Table Light" w:uiPriority="40"/>
-    <w:lsdException w:name="Grid Table 1 Light" w:uiPriority="46"/>
-    <w:lsdException w:name="Grid Table 2" w:uiPriority="47"/>
-    <w:lsdException w:name="Grid Table 3" w:uiPriority="48"/>
-    <w:lsdException w:name="Grid Table 4" w:uiPriority="49"/>
-    <w:lsdException w:name="Grid Table 5 Dark" w:uiPriority="50"/>
-    <w:lsdException w:name="Grid Table 6 Colorful" w:uiPriority="51"/>
-    <w:lsdException w:name="Grid Table 7 Colorful" w:uiPriority="52"/>
-    <w:lsdException w:name="Grid Table 1 Light Accent 1" w:uiPriority="46"/>
-    <w:lsdException w:name="Grid Table 2 Accent 1" w:uiPriority="47"/>
-    <w:lsdException w:name="Grid Table 3 Accent 1" w:uiPriority="48"/>
-    <w:lsdException w:name="Grid Table 4 Accent 1" w:uiPriority="49"/>
-    <w:lsdException w:name="Grid Table 5 Dark Accent 1" w:uiPriority="50"/>
-    <w:lsdException w:name="Grid Table 6 Colorful Accent 1" w:uiPriority="51"/>
-    <w:lsdException w:name="Grid Table 7 Colorful Accent 1" w:uiPriority="52"/>
-    <w:lsdException w:name="Grid Table 1 Light Accent 2" w:uiPriority="46"/>
-    <w:lsdException w:name="Grid Table 2 Accent 2" w:uiPriority="47"/>
-    <w:lsdException w:name="Grid Table 3 Accent 2" w:uiPriority="48"/>
-    <w:lsdException w:name="Grid Table 4 Accent 2" w:uiPriority="49"/>
-    <w:lsdException w:name="Grid Table 5 Dark Accent 2" w:uiPriority="50"/>
-    <w:lsdException w:name="Grid Table 6 Colorful Accent 2" w:uiPriority="51"/>
-    <w:lsdException w:name="Grid Table 7 Colorful Accent 2" w:uiPriority="52"/>
-    <w:lsdException w:name="Grid Table 1 Light Accent 3" w:uiPriority="46"/>
-    <w:lsdException w:name="Grid Table 2 Accent 3" w:uiPriority="47"/>
-    <w:lsdException w:name="Grid Table 3 Accent 3" w:uiPriority="48"/>
-    <w:lsdException w:name="Grid Table 4 Accent 3" w:uiPriority="49"/>
-    <w:lsdException w:name="Grid Table 5 Dark Accent 3" w:uiPriority="50"/>
-    <w:lsdException w:name="Grid Table 6 Colorful Accent 3" w:uiPriority="51"/>
-    <w:lsdException w:name="Grid Table 7 Colorful Accent 3" w:uiPriority="52"/>
-    <w:lsdException w:name="Grid Table 1 Light Accent 4" w:uiPriority="46"/>
-    <w:lsdException w:name="Grid Table 2 Accent 4" w:uiPriority="47"/>
-    <w:lsdException w:name="Grid Table 3 Accent 4" w:uiPriority="48"/>
-    <w:lsdException w:name="Grid Table 4 Accent 4" w:uiPriority="49"/>
-    <w:lsdException w:name="Grid Table 5 Dark Accent 4" w:uiPriority="50"/>
-    <w:lsdException w:name="Grid Table 6 Colorful Accent 4" w:uiPriority="51"/>
-    <w:lsdException w:name="Grid Table 7 Colorful Accent 4" w:uiPriority="52"/>
-    <w:lsdException w:name="Grid Table 1 Light Accent 5" w:uiPriority="46"/>
-    <w:lsdException w:name="Grid Table 2 Accent 5" w:uiPriority="47"/>
-    <w:lsdException w:name="Grid Table 3 Accent 5" w:uiPriority="48"/>
-    <w:lsdException w:name="Grid Table 4 Accent 5" w:uiPriority="49"/>
-    <w:lsdException w:name="Grid Table 5 Dark Accent 5" w:uiPriority="50"/>
-    <w:lsdException w:name="Grid Table 6 Colorful Accent 5" w:uiPriority="51"/>
-    <w:lsdException w:name="Grid Table 7 Colorful Accent 5" w:uiPriority="52"/>
-    <w:lsdException w:name="Grid Table 1 Light Accent 6" w:uiPriority="46"/>
-    <w:lsdException w:name="Grid Table 2 Accent 6" w:uiPriority="47"/>
-    <w:lsdException w:name="Grid Table 3 Accent 6" w:uiPriority="48"/>
-    <w:lsdException w:name="Grid Table 4 Accent 6" w:uiPriority="49"/>
-    <w:lsdException w:name="Grid Table 5 Dark Accent 6" w:uiPriority="50"/>
-    <w:lsdException w:name="Grid Table 6 Colorful Accent 6" w:uiPriority="51"/>
-    <w:lsdException w:name="Grid Table 7 Colorful Accent 6" w:uiPriority="52"/>
-    <w:lsdException w:name="List Table 1 Light" w:uiPriority="46"/>
-    <w:lsdException w:name="List Table 2" w:uiPriority="47"/>
-    <w:lsdException w:name="List Table 3" w:uiPriority="48"/>
-    <w:lsdException w:name="List Table 4" w:uiPriority="49"/>
-    <w:lsdException w:name="List Table 5 Dark" w:uiPriority="50"/>
-    <w:lsdException w:name="List Table 6 Colorful" w:uiPriority="51"/>
-    <w:lsdException w:name="List Table 7 Colorful" w:uiPriority="52"/>
-    <w:lsdException w:name="List Table 1 Light Accent 1" w:uiPriority="46"/>
-    <w:lsdException w:name="List Table 2 Accent 1" w:uiPriority="47"/>
-    <w:lsdException w:name="List Table 3 Accent 1" w:uiPriority="48"/>
-    <w:lsdException w:name="List Table 4 Accent 1" w:uiPriority="49"/>
-    <w:lsdException w:name="List Table 5 Dark Accent 1" w:uiPriority="50"/>
-    <w:lsdException w:name="List Table 6 Colorful Accent 1" w:uiPriority="51"/>
-    <w:lsdException w:name="List Table 7 Colorful Accent 1" w:uiPriority="52"/>
-    <w:lsdException w:name="List Table 1 Light Accent 2" w:uiPriority="46"/>
-    <w:lsdException w:name="List Table 2 Accent 2" w:uiPriority="47"/>
-    <w:lsdException w:name="List Table 3 Accent 2" w:uiPriority="48"/>
-    <w:lsdException w:name="List Table 4 Accent 2" w:uiPriority="49"/>
-    <w:lsdException w:name="List Table 5 Dark Accent 2" w:uiPriority="50"/>
-    <w:lsdException w:name="List Table 6 Colorful Accent 2" w:uiPriority="51"/>
-    <w:lsdException w:name="List Table 7 Colorful Accent 2" w:uiPriority="52"/>
-    <w:lsdException w:name="List Table 1 Light Accent 3" w:uiPriority="46"/>
-    <w:lsdException w:name="List Table 2 Accent 3" w:uiPriority="47"/>
-    <w:lsdException w:name="List Table 3 Accent 3" w:uiPriority="48"/>
-    <w:lsdException w:name="List Table 4 Accent 3" w:uiPriority="49"/>
-    <w:lsdException w:name="List Table 5 Dark Accent 3" w:uiPriority="50"/>
-    <w:lsdException w:name="List Table 6 Colorful Accent 3" w:uiPriority="51"/>
-    <w:lsdException w:name="List Table 7 Colorful Accent 3" w:uiPriority="52"/>
-    <w:lsdException w:name="List Table 1 Light Accent 4" w:uiPriority="46"/>
-    <w:lsdException w:name="List Table 2 Accent 4" w:uiPriority="47"/>
-    <w:lsdException w:name="List Table 3 Accent 4" w:uiPriority="48"/>
-    <w:lsdException w:name="List Table 4 Accent 4" w:uiPriority="49"/>
-    <w:lsdException w:name="List Table 5 Dark Accent 4" w:uiPriority="50"/>
-    <w:lsdException w:name="List Table 6 Colorful Accent 4" w:uiPriority="51"/>
-    <w:lsdException w:name="List Table 7 Colorful Accent 4" w:uiPriority="52"/>
-    <w:lsdException w:name="List Table 1 Light Accent 5" w:uiPriority="46"/>
-    <w:lsdException w:name="List Table 2 Accent 5" w:uiPriority="47"/>
-    <w:lsdException w:name="List Table 3 Accent 5" w:uiPriority="48"/>
-    <w:lsdException w:name="List Table 4 Accent 5" w:uiPriority="49"/>
-    <w:lsdException w:name="List Table 5 Dark Accent 5" w:uiPriority="50"/>
-    <w:lsdException w:name="List Table 6 Colorful Accent 5" w:uiPriority="51"/>
-    <w:lsdException w:name="List Table 7 Colorful Accent 5" w:uiPriority="52"/>
-    <w:lsdException w:name="List Table 1 Light Accent 6" w:uiPriority="46"/>
-    <w:lsdException w:name="List Table 2 Accent 6" w:uiPriority="47"/>
-    <w:lsdException w:name="List Table 3 Accent 6" w:uiPriority="48"/>
-    <w:lsdException w:name="List Table 4 Accent 6" w:uiPriority="49"/>
-    <w:lsdException w:name="List Table 5 Dark Accent 6" w:uiPriority="50"/>
-    <w:lsdException w:name="List Table 6 Colorful Accent 6" w:uiPriority="51"/>
-    <w:lsdException w:name="List Table 7 Colorful Accent 6" w:uiPriority="52"/>
-    <w:lsdException w:name="Mention" w:semiHidden="1" w:unhideWhenUsed="1"/>
-    <w:lsdException w:name="Smart Hyperlink" w:semiHidden="1" w:unhideWhenUsed="1"/>
-    <w:lsdException w:name="Hashtag" w:semiHidden="1" w:unhideWhenUsed="1"/>
+  <w:latentStyles w:defLockedState="0" w:defUIPriority="99" w:defSemiHidden="1" w:defUnhideWhenUsed="1" w:defQFormat="0" w:count="267">
+    <w:lsdException w:name="Normal" w:semiHidden="0" w:uiPriority="0" w:unhideWhenUsed="0" w:qFormat="1"/>
+    <w:lsdException w:name="heading 1" w:semiHidden="0" w:uiPriority="9" w:unhideWhenUsed="0" w:qFormat="1"/>
+    <w:lsdException w:name="heading 2" w:uiPriority="9" w:qFormat="1"/>
+    <w:lsdException w:name="heading 3" w:uiPriority="9" w:qFormat="1"/>
+    <w:lsdException w:name="heading 4" w:uiPriority="9" w:qFormat="1"/>
+    <w:lsdException w:name="heading 5" w:uiPriority="9" w:qFormat="1"/>
+    <w:lsdException w:name="heading 6" w:uiPriority="9" w:qFormat="1"/>
+    <w:lsdException w:name="heading 7" w:uiPriority="9" w:qFormat="1"/>
+    <w:lsdException w:name="heading 8" w:uiPriority="9" w:qFormat="1"/>
+    <w:lsdException w:name="heading 9" w:uiPriority="9" w:qFormat="1"/>
+    <w:lsdException w:name="toc 1" w:uiPriority="39"/>
+    <w:lsdException w:name="toc 2" w:uiPriority="39"/>
+    <w:lsdException w:name="toc 3" w:uiPriority="39"/>
+    <w:lsdException w:name="toc 4" w:uiPriority="39"/>
+    <w:lsdException w:name="toc 5" w:uiPriority="39"/>
+    <w:lsdException w:name="toc 6" w:uiPriority="39"/>
+    <w:lsdException w:name="toc 7" w:uiPriority="39"/>
+    <w:lsdException w:name="toc 8" w:uiPriority="39"/>
+    <w:lsdException w:name="toc 9" w:uiPriority="39"/>
+    <w:lsdException w:name="caption" w:uiPriority="35" w:qFormat="1"/>
+    <w:lsdException w:name="Title" w:semiHidden="0" w:uiPriority="10" w:unhideWhenUsed="0" w:qFormat="1"/>
+    <w:lsdException w:name="Default Paragraph Font" w:uiPriority="1"/>
+    <w:lsdException w:name="Subtitle" w:semiHidden="0" w:uiPriority="11" w:unhideWhenUsed="0" w:qFormat="1"/>
+    <w:lsdException w:name="Strong" w:semiHidden="0" w:uiPriority="22" w:unhideWhenUsed="0" w:qFormat="1"/>
+    <w:lsdException w:name="Emphasis" w:semiHidden="0" w:uiPriority="20" w:unhideWhenUsed="0" w:qFormat="1"/>
+    <w:lsdException w:name="Table Grid" w:semiHidden="0" w:uiPriority="39" w:unhideWhenUsed="0"/>
+    <w:lsdException w:name="Placeholder Text" w:unhideWhenUsed="0"/>
+    <w:lsdException w:name="No Spacing" w:semiHidden="0" w:uiPriority="1" w:unhideWhenUsed="0" w:qFormat="1"/>
+    <w:lsdException w:name="Light Shading" w:semiHidden="0" w:uiPriority="60" w:unhideWhenUsed="0"/>
+    <w:lsdException w:name="Light List" w:semiHidden="0" w:uiPriority="61" w:unhideWhenUsed="0"/>
+    <w:lsdException w:name="Light Grid" w:semiHidden="0" w:uiPriority="62" w:unhideWhenUsed="0"/>
+    <w:lsdException w:name="Medium Shading 1" w:semiHidden="0" w:uiPriority="63" w:unhideWhenUsed="0"/>
+    <w:lsdException w:name="Medium Shading 2" w:semiHidden="0" w:uiPriority="64" w:unhideWhenUsed="0"/>
+    <w:lsdException w:name="Medium List 1" w:semiHidden="0" w:uiPriority="65" w:unhideWhenUsed="0"/>
+    <w:lsdException w:name="Medium List 2" w:semiHidden="0" w:uiPriority="66" w:unhideWhenUsed="0"/>
+    <w:lsdException w:name="Medium Grid 1" w:semiHidden="0" w:uiPriority="67" w:unhideWhenUsed="0"/>
+    <w:lsdException w:name="Medium Grid 2" w:semiHidden="0" w:uiPriority="68" w:unhideWhenUsed="0"/>
+    <w:lsdException w:name="Medium Grid 3" w:semiHidden="0" w:uiPriority="69" w:unhideWhenUsed="0"/>
+    <w:lsdException w:name="Dark List" w:semiHidden="0" w:uiPriority="70" w:unhideWhenUsed="0"/>
+    <w:lsdException w:name="Colorful Shading" w:semiHidden="0" w:uiPriority="71" w:unhideWhenUsed="0"/>
+    <w:lsdException w:name="Colorful List" w:semiHidden="0" w:uiPriority="72" w:unhideWhenUsed="0"/>
+    <w:lsdException w:name="Colorful Grid" w:semiHidden="0" w:uiPriority="73" w:unhideWhenUsed="0"/>
+    <w:lsdException w:name="Light Shading Accent 1" w:semiHidden="0" w:uiPriority="60" w:unhideWhenUsed="0"/>
+    <w:lsdException w:name="Light List Accent 1" w:semiHidden="0" w:uiPriority="61" w:unhideWhenUsed="0"/>
+    <w:lsdException w:name="Light Grid Accent 1" w:semiHidden="0" w:uiPriority="62" w:unhideWhenUsed="0"/>
+    <w:lsdException w:name="Medium Shading 1 Accent 1" w:semiHidden="0" w:uiPriority="63" w:unhideWhenUsed="0"/>
+    <w:lsdException w:name="Medium Shading 2 Accent 1" w:semiHidden="0" w:uiPriority="64" w:unhideWhenUsed="0"/>
+    <w:lsdException w:name="Medium List 1 Accent 1" w:semiHidden="0" w:uiPriority="65" w:unhideWhenUsed="0"/>
+    <w:lsdException w:name="Revision" w:unhideWhenUsed="0"/>
+    <w:lsdException w:name="List Paragraph" w:semiHidden="0" w:uiPriority="34" w:unhideWhenUsed="0" w:qFormat="1"/>
+    <w:lsdException w:name="Quote" w:semiHidden="0" w:uiPriority="29" w:unhideWhenUsed="0" w:qFormat="1"/>
+    <w:lsdException w:name="Intense Quote" w:semiHidden="0" w:uiPriority="30" w:unhideWhenUsed="0" w:qFormat="1"/>
+    <w:lsdException w:name="Medium List 2 Accent 1" w:semiHidden="0" w:uiPriority="66" w:unhideWhenUsed="0"/>
+    <w:lsdException w:name="Medium Grid 1 Accent 1" w:semiHidden="0" w:uiPriority="67" w:unhideWhenUsed="0"/>
+    <w:lsdException w:name="Medium Grid 2 Accent 1" w:semiHidden="0" w:uiPriority="68" w:unhideWhenUsed="0"/>
+    <w:lsdException w:name="Medium Grid 3 Accent 1" w:semiHidden="0" w:uiPriority="69" w:unhideWhenUsed="0"/>
+    <w:lsdException w:name="Dark List Accent 1" w:semiHidden="0" w:uiPriority="70" w:unhideWhenUsed="0"/>
+    <w:lsdException w:name="Colorful Shading Accent 1" w:semiHidden="0" w:uiPriority="71" w:unhideWhenUsed="0"/>
+    <w:lsdException w:name="Colorful List Accent 1" w:semiHidden="0" w:uiPriority="72" w:unhideWhenUsed="0"/>
+    <w:lsdException w:name="Colorful Grid Accent 1" w:semiHidden="0" w:uiPriority="73" w:unhideWhenUsed="0"/>
+    <w:lsdException w:name="Light Shading Accent 2" w:semiHidden="0" w:uiPriority="60" w:unhideWhenUsed="0"/>
+    <w:lsdException w:name="Light List Accent 2" w:semiHidden="0" w:uiPriority="61" w:unhideWhenUsed="0"/>
+    <w:lsdException w:name="Light Grid Accent 2" w:semiHidden="0" w:uiPriority="62" w:unhideWhenUsed="0"/>
+    <w:lsdException w:name="Medium Shading 1 Accent 2" w:semiHidden="0" w:uiPriority="63" w:unhideWhenUsed="0"/>
+    <w:lsdException w:name="Medium Shading 2 Accent 2" w:semiHidden="0" w:uiPriority="64" w:unhideWhenUsed="0"/>
+    <w:lsdException w:name="Medium List 1 Accent 2" w:semiHidden="0" w:uiPriority="65" w:unhideWhenUsed="0"/>
+    <w:lsdException w:name="Medium List 2 Accent 2" w:semiHidden="0" w:uiPriority="66" w:unhideWhenUsed="0"/>
+    <w:lsdException w:name="Medium Grid 1 Accent 2" w:semiHidden="0" w:uiPriority="67" w:unhideWhenUsed="0"/>
+    <w:lsdException w:name="Medium Grid 2 Accent 2" w:semiHidden="0" w:uiPriority="68" w:unhideWhenUsed="0"/>
+    <w:lsdException w:name="Medium Grid 3 Accent 2" w:semiHidden="0" w:uiPriority="69" w:unhideWhenUsed="0"/>
+    <w:lsdException w:name="Dark List Accent 2" w:semiHidden="0" w:uiPriority="70" w:unhideWhenUsed="0"/>
+    <w:lsdException w:name="Colorful Shading Accent 2" w:semiHidden="0" w:uiPriority="71" w:unhideWhenUsed="0"/>
+    <w:lsdException w:name="Colorful List Accent 2" w:semiHidden="0" w:uiPriority="72" w:unhideWhenUsed="0"/>
+    <w:lsdException w:name="Colorful Grid Accent 2" w:semiHidden="0" w:uiPriority="73" w:unhideWhenUsed="0"/>
+    <w:lsdException w:name="Light Shading Accent 3" w:semiHidden="0" w:uiPriority="60" w:unhideWhenUsed="0"/>
+    <w:lsdException w:name="Light List Accent 3" w:semiHidden="0" w:uiPriority="61" w:unhideWhenUsed="0"/>
+    <w:lsdException w:name="Light Grid Accent 3" w:semiHidden="0" w:uiPriority="62" w:unhideWhenUsed="0"/>
+    <w:lsdException w:name="Medium Shading 1 Accent 3" w:semiHidden="0" w:uiPriority="63" w:unhideWhenUsed="0"/>
+    <w:lsdException w:name="Medium Shading 2 Accent 3" w:semiHidden="0" w:uiPriority="64" w:unhideWhenUsed="0"/>
+    <w:lsdException w:name="Medium List 1 Accent 3" w:semiHidden="0" w:uiPriority="65" w:unhideWhenUsed="0"/>
+    <w:lsdException w:name="Medium List 2 Accent 3" w:semiHidden="0" w:uiPriority="66" w:unhideWhenUsed="0"/>
+    <w:lsdException w:name="Medium Grid 1 Accent 3" w:semiHidden="0" w:uiPriority="67" w:unhideWhenUsed="0"/>
+    <w:lsdException w:name="Medium Grid 2 Accent 3" w:semiHidden="0" w:uiPriority="68" w:unhideWhenUsed="0"/>
+    <w:lsdException w:name="Medium Grid 3 Accent 3" w:semiHidden="0" w:uiPriority="69" w:unhideWhenUsed="0"/>
+    <w:lsdException w:name="Dark List Accent 3" w:semiHidden="0" w:uiPriority="70" w:unhideWhenUsed="0"/>
+    <w:lsdException w:name="Colorful Shading Accent 3" w:semiHidden="0" w:uiPriority="71" w:unhideWhenUsed="0"/>
+    <w:lsdException w:name="Colorful List Accent 3" w:semiHidden="0" w:uiPriority="72" w:unhideWhenUsed="0"/>
+    <w:lsdException w:name="Colorful Grid Accent 3" w:semiHidden="0" w:uiPriority="73" w:unhideWhenUsed="0"/>
+    <w:lsdException w:name="Light Shading Accent 4" w:semiHidden="0" w:uiPriority="60" w:unhideWhenUsed="0"/>
+    <w:lsdException w:name="Light List Accent 4" w:semiHidden="0" w:uiPriority="61" w:unhideWhenUsed="0"/>
+    <w:lsdException w:name="Light Grid Accent 4" w:semiHidden="0" w:uiPriority="62" w:unhideWhenUsed="0"/>
+    <w:lsdException w:name="Medium Shading 1 Accent 4" w:semiHidden="0" w:uiPriority="63" w:unhideWhenUsed="0"/>
+    <w:lsdException w:name="Medium Shading 2 Accent 4" w:semiHidden="0" w:uiPriority="64" w:unhideWhenUsed="0"/>
+    <w:lsdException w:name="Medium List 1 Accent 4" w:semiHidden="0" w:uiPriority="65" w:unhideWhenUsed="0"/>
+    <w:lsdException w:name="Medium List 2 Accent 4" w:semiHidden="0" w:uiPriority="66" w:unhideWhenUsed="0"/>
+    <w:lsdException w:name="Medium Grid 1 Accent 4" w:semiHidden="0" w:uiPriority="67" w:unhideWhenUsed="0"/>
+    <w:lsdException w:name="Medium Grid 2 Accent 4" w:semiHidden="0" w:uiPriority="68" w:unhideWhenUsed="0"/>
+    <w:lsdException w:name="Medium Grid 3 Accent 4" w:semiHidden="0" w:uiPriority="69" w:unhideWhenUsed="0"/>
+    <w:lsdException w:name="Dark List Accent 4" w:semiHidden="0" w:uiPriority="70" w:unhideWhenUsed="0"/>
+    <w:lsdException w:name="Colorful Shading Accent 4" w:semiHidden="0" w:uiPriority="71" w:unhideWhenUsed="0"/>
+    <w:lsdException w:name="Colorful List Accent 4" w:semiHidden="0" w:uiPriority="72" w:unhideWhenUsed="0"/>
+    <w:lsdException w:name="Colorful Grid Accent 4" w:semiHidden="0" w:uiPriority="73" w:unhideWhenUsed="0"/>
+    <w:lsdException w:name="Light Shading Accent 5" w:semiHidden="0" w:uiPriority="60" w:unhideWhenUsed="0"/>
+    <w:lsdException w:name="Light List Accent 5" w:semiHidden="0" w:uiPriority="61" w:unhideWhenUsed="0"/>
+    <w:lsdException w:name="Light Grid Accent 5" w:semiHidden="0" w:uiPriority="62" w:unhideWhenUsed="0"/>
+    <w:lsdException w:name="Medium Shading 1 Accent 5" w:semiHidden="0" w:uiPriority="63" w:unhideWhenUsed="0"/>
+    <w:lsdException w:name="Medium Shading 2 Accent 5" w:semiHidden="0" w:uiPriority="64" w:unhideWhenUsed="0"/>
+    <w:lsdException w:name="Medium List 1 Accent 5" w:semiHidden="0" w:uiPriority="65" w:unhideWhenUsed="0"/>
+    <w:lsdException w:name="Medium List 2 Accent 5" w:semiHidden="0" w:uiPriority="66" w:unhideWhenUsed="0"/>
+    <w:lsdException w:name="Medium Grid 1 Accent 5" w:semiHidden="0" w:uiPriority="67" w:unhideWhenUsed="0"/>
+    <w:lsdException w:name="Medium Grid 2 Accent 5" w:semiHidden="0" w:uiPriority="68" w:unhideWhenUsed="0"/>
+    <w:lsdException w:name="Medium Grid 3 Accent 5" w:semiHidden="0" w:uiPriority="69" w:unhideWhenUsed="0"/>
+    <w:lsdException w:name="Dark List Accent 5" w:semiHidden="0" w:uiPriority="70" w:unhideWhenUsed="0"/>
+    <w:lsdException w:name="Colorful Shading Accent 5" w:semiHidden="0" w:uiPriority="71" w:unhideWhenUsed="0"/>
+    <w:lsdException w:name="Colorful List Accent 5" w:semiHidden="0" w:uiPriority="72" w:unhideWhenUsed="0"/>
+    <w:lsdException w:name="Colorful Grid Accent 5" w:semiHidden="0" w:uiPriority="73" w:unhideWhenUsed="0"/>
+    <w:lsdException w:name="Light Shading Accent 6" w:semiHidden="0" w:uiPriority="60" w:unhideWhenUsed="0"/>
+    <w:lsdException w:name="Light List Accent 6" w:semiHidden="0" w:uiPriority="61" w:unhideWhenUsed="0"/>
+    <w:lsdException w:name="Light Grid Accent 6" w:semiHidden="0" w:uiPriority="62" w:unhideWhenUsed="0"/>
+    <w:lsdException w:name="Medium Shading 1 Accent 6" w:semiHidden="0" w:uiPriority="63" w:unhideWhenUsed="0"/>
+    <w:lsdException w:name="Medium Shading 2 Accent 6" w:semiHidden="0" w:uiPriority="64" w:unhideWhenUsed="0"/>
+    <w:lsdException w:name="Medium List 1 Accent 6" w:semiHidden="0" w:uiPriority="65" w:unhideWhenUsed="0"/>
+    <w:lsdException w:name="Medium List 2 Accent 6" w:semiHidden="0" w:uiPriority="66" w:unhideWhenUsed="0"/>
+    <w:lsdException w:name="Medium Grid 1 Accent 6" w:semiHidden="0" w:uiPriority="67" w:unhideWhenUsed="0"/>
+    <w:lsdException w:name="Medium Grid 2 Accent 6" w:semiHidden="0" w:uiPriority="68" w:unhideWhenUsed="0"/>
+    <w:lsdException w:name="Medium Grid 3 Accent 6" w:semiHidden="0" w:uiPriority="69" w:unhideWhenUsed="0"/>
+    <w:lsdException w:name="Dark List Accent 6" w:semiHidden="0" w:uiPriority="70" w:unhideWhenUsed="0"/>
+    <w:lsdException w:name="Colorful Shading Accent 6" w:semiHidden="0" w:uiPriority="71" w:unhideWhenUsed="0"/>
+    <w:lsdException w:name="Colorful List Accent 6" w:semiHidden="0" w:uiPriority="72" w:unhideWhenUsed="0"/>
+    <w:lsdException w:name="Colorful Grid Accent 6" w:semiHidden="0" w:uiPriority="73" w:unhideWhenUsed="0"/>
+    <w:lsdException w:name="Subtle Emphasis" w:semiHidden="0" w:uiPriority="19" w:unhideWhenUsed="0" w:qFormat="1"/>
+    <w:lsdException w:name="Intense Emphasis" w:semiHidden="0" w:uiPriority="21" w:unhideWhenUsed="0" w:qFormat="1"/>
+    <w:lsdException w:name="Subtle Reference" w:semiHidden="0" w:uiPriority="31" w:unhideWhenUsed="0" w:qFormat="1"/>
+    <w:lsdException w:name="Intense Reference" w:semiHidden="0" w:uiPriority="32" w:unhideWhenUsed="0" w:qFormat="1"/>
+    <w:lsdException w:name="Book Title" w:semiHidden="0" w:uiPriority="33" w:unhideWhenUsed="0" w:qFormat="1"/>
+    <w:lsdException w:name="Bibliography" w:uiPriority="37"/>
+    <w:lsdException w:name="TOC Heading" w:uiPriority="39" w:qFormat="1"/>
   </w:latentStyles>
   <w:style w:type="paragraph" w:default="1" w:styleId="Normal">
     <w:name w:val="Normal"/>
@@ -1883,6 +1858,30 @@
       <w:szCs w:val="32"/>
     </w:rPr>
   </w:style>
+  <w:style w:type="paragraph" w:styleId="Heading2">
+    <w:name w:val="heading 2"/>
+    <w:basedOn w:val="Normal"/>
+    <w:next w:val="Normal"/>
+    <w:link w:val="Heading2Char"/>
+    <w:uiPriority w:val="9"/>
+    <w:unhideWhenUsed/>
+    <w:qFormat/>
+    <w:rsid w:val="00D827CE"/>
+    <w:pPr>
+      <w:keepNext/>
+      <w:keepLines/>
+      <w:spacing w:before="200" w:after="0"/>
+      <w:outlineLvl w:val="1"/>
+    </w:pPr>
+    <w:rPr>
+      <w:rFonts w:asciiTheme="majorHAnsi" w:eastAsiaTheme="majorEastAsia" w:hAnsiTheme="majorHAnsi" w:cstheme="majorBidi"/>
+      <w:b/>
+      <w:bCs/>
+      <w:color w:val="4F81BD" w:themeColor="accent1"/>
+      <w:sz w:val="26"/>
+      <w:szCs w:val="26"/>
+    </w:rPr>
+  </w:style>
   <w:style w:type="character" w:default="1" w:styleId="DefaultParagraphFont">
     <w:name w:val="Default Paragraph Font"/>
     <w:uiPriority w:val="1"/>
@@ -2004,7 +2003,7 @@
     <w:basedOn w:val="DefaultParagraphFont"/>
     <w:rsid w:val="00FB108D"/>
   </w:style>
-  <w:style w:type="character" w:styleId="Mention">
+  <w:style w:type="character" w:customStyle="1" w:styleId="Mention">
     <w:name w:val="Mention"/>
     <w:basedOn w:val="DefaultParagraphFont"/>
     <w:uiPriority w:val="99"/>
@@ -2014,6 +2013,461 @@
     <w:rPr>
       <w:color w:val="2B579A"/>
       <w:shd w:val="clear" w:color="auto" w:fill="E6E6E6"/>
+    </w:rPr>
+  </w:style>
+  <w:style w:type="character" w:styleId="FollowedHyperlink">
+    <w:name w:val="FollowedHyperlink"/>
+    <w:basedOn w:val="DefaultParagraphFont"/>
+    <w:uiPriority w:val="99"/>
+    <w:semiHidden/>
+    <w:unhideWhenUsed/>
+    <w:rsid w:val="00D827CE"/>
+    <w:rPr>
+      <w:color w:val="800080" w:themeColor="followedHyperlink"/>
+      <w:u w:val="single"/>
+    </w:rPr>
+  </w:style>
+  <w:style w:type="character" w:customStyle="1" w:styleId="Heading2Char">
+    <w:name w:val="Heading 2 Char"/>
+    <w:basedOn w:val="DefaultParagraphFont"/>
+    <w:link w:val="Heading2"/>
+    <w:uiPriority w:val="9"/>
+    <w:rsid w:val="00D827CE"/>
+    <w:rPr>
+      <w:rFonts w:asciiTheme="majorHAnsi" w:eastAsiaTheme="majorEastAsia" w:hAnsiTheme="majorHAnsi" w:cstheme="majorBidi"/>
+      <w:b/>
+      <w:bCs/>
+      <w:color w:val="4F81BD" w:themeColor="accent1"/>
+      <w:sz w:val="26"/>
+      <w:szCs w:val="26"/>
+    </w:rPr>
+  </w:style>
+  <w:style w:type="paragraph" w:styleId="BalloonText">
+    <w:name w:val="Balloon Text"/>
+    <w:basedOn w:val="Normal"/>
+    <w:link w:val="BalloonTextChar"/>
+    <w:uiPriority w:val="99"/>
+    <w:semiHidden/>
+    <w:unhideWhenUsed/>
+    <w:rsid w:val="00D827CE"/>
+    <w:pPr>
+      <w:spacing w:after="0" w:line="240" w:lineRule="auto"/>
+    </w:pPr>
+    <w:rPr>
+      <w:rFonts w:ascii="Tahoma" w:hAnsi="Tahoma" w:cs="Tahoma"/>
+      <w:sz w:val="16"/>
+      <w:szCs w:val="16"/>
+    </w:rPr>
+  </w:style>
+  <w:style w:type="character" w:customStyle="1" w:styleId="BalloonTextChar">
+    <w:name w:val="Balloon Text Char"/>
+    <w:basedOn w:val="DefaultParagraphFont"/>
+    <w:link w:val="BalloonText"/>
+    <w:uiPriority w:val="99"/>
+    <w:semiHidden/>
+    <w:rsid w:val="00D827CE"/>
+    <w:rPr>
+      <w:rFonts w:ascii="Tahoma" w:hAnsi="Tahoma" w:cs="Tahoma"/>
+      <w:sz w:val="16"/>
+      <w:szCs w:val="16"/>
+    </w:rPr>
+  </w:style>
+</w:styles>
+</file>
+
+<file path=word/stylesWithEffects.xml><?xml version="1.0" encoding="utf-8"?>
+<w:styles xmlns:wpc="http://schemas.microsoft.com/office/word/2010/wordprocessingCanvas" xmlns:mc="http://schemas.openxmlformats.org/markup-compatibility/2006" xmlns:o="urn:schemas-microsoft-com:office:office" xmlns:r="http://schemas.openxmlformats.org/officeDocument/2006/relationships" xmlns:m="http://schemas.openxmlformats.org/officeDocument/2006/math" xmlns:v="urn:schemas-microsoft-com:vml" xmlns:wp14="http://schemas.microsoft.com/office/word/2010/wordprocessingDrawing" xmlns:wp="http://schemas.openxmlformats.org/drawingml/2006/wordprocessingDrawing" xmlns:w10="urn:schemas-microsoft-com:office:word" xmlns:w="http://schemas.openxmlformats.org/wordprocessingml/2006/main" xmlns:w14="http://schemas.microsoft.com/office/word/2010/wordml" xmlns:wpg="http://schemas.microsoft.com/office/word/2010/wordprocessingGroup" xmlns:wpi="http://schemas.microsoft.com/office/word/2010/wordprocessingInk" xmlns:wne="http://schemas.microsoft.com/office/word/2006/wordml" xmlns:wps="http://schemas.microsoft.com/office/word/2010/wordprocessingShape" mc:Ignorable="w14 wp14">
+  <w:docDefaults>
+    <w:rPrDefault>
+      <w:rPr>
+        <w:rFonts w:asciiTheme="minorHAnsi" w:eastAsiaTheme="minorHAnsi" w:hAnsiTheme="minorHAnsi" w:cstheme="minorBidi"/>
+        <w:sz w:val="22"/>
+        <w:szCs w:val="22"/>
+        <w:lang w:val="en-US" w:eastAsia="en-US" w:bidi="ar-SA"/>
+      </w:rPr>
+    </w:rPrDefault>
+    <w:pPrDefault>
+      <w:pPr>
+        <w:spacing w:after="200" w:line="276" w:lineRule="auto"/>
+      </w:pPr>
+    </w:pPrDefault>
+  </w:docDefaults>
+  <w:latentStyles w:defLockedState="0" w:defUIPriority="99" w:defSemiHidden="1" w:defUnhideWhenUsed="1" w:defQFormat="0" w:count="267">
+    <w:lsdException w:name="Normal" w:semiHidden="0" w:uiPriority="0" w:unhideWhenUsed="0" w:qFormat="1"/>
+    <w:lsdException w:name="heading 1" w:semiHidden="0" w:uiPriority="9" w:unhideWhenUsed="0" w:qFormat="1"/>
+    <w:lsdException w:name="heading 2" w:uiPriority="9" w:qFormat="1"/>
+    <w:lsdException w:name="heading 3" w:uiPriority="9" w:qFormat="1"/>
+    <w:lsdException w:name="heading 4" w:uiPriority="9" w:qFormat="1"/>
+    <w:lsdException w:name="heading 5" w:uiPriority="9" w:qFormat="1"/>
+    <w:lsdException w:name="heading 6" w:uiPriority="9" w:qFormat="1"/>
+    <w:lsdException w:name="heading 7" w:uiPriority="9" w:qFormat="1"/>
+    <w:lsdException w:name="heading 8" w:uiPriority="9" w:qFormat="1"/>
+    <w:lsdException w:name="heading 9" w:uiPriority="9" w:qFormat="1"/>
+    <w:lsdException w:name="toc 1" w:uiPriority="39"/>
+    <w:lsdException w:name="toc 2" w:uiPriority="39"/>
+    <w:lsdException w:name="toc 3" w:uiPriority="39"/>
+    <w:lsdException w:name="toc 4" w:uiPriority="39"/>
+    <w:lsdException w:name="toc 5" w:uiPriority="39"/>
+    <w:lsdException w:name="toc 6" w:uiPriority="39"/>
+    <w:lsdException w:name="toc 7" w:uiPriority="39"/>
+    <w:lsdException w:name="toc 8" w:uiPriority="39"/>
+    <w:lsdException w:name="toc 9" w:uiPriority="39"/>
+    <w:lsdException w:name="caption" w:uiPriority="35" w:qFormat="1"/>
+    <w:lsdException w:name="Title" w:semiHidden="0" w:uiPriority="10" w:unhideWhenUsed="0" w:qFormat="1"/>
+    <w:lsdException w:name="Default Paragraph Font" w:uiPriority="1"/>
+    <w:lsdException w:name="Subtitle" w:semiHidden="0" w:uiPriority="11" w:unhideWhenUsed="0" w:qFormat="1"/>
+    <w:lsdException w:name="Strong" w:semiHidden="0" w:uiPriority="22" w:unhideWhenUsed="0" w:qFormat="1"/>
+    <w:lsdException w:name="Emphasis" w:semiHidden="0" w:uiPriority="20" w:unhideWhenUsed="0" w:qFormat="1"/>
+    <w:lsdException w:name="Table Grid" w:semiHidden="0" w:uiPriority="39" w:unhideWhenUsed="0"/>
+    <w:lsdException w:name="Placeholder Text" w:unhideWhenUsed="0"/>
+    <w:lsdException w:name="No Spacing" w:semiHidden="0" w:uiPriority="1" w:unhideWhenUsed="0" w:qFormat="1"/>
+    <w:lsdException w:name="Light Shading" w:semiHidden="0" w:uiPriority="60" w:unhideWhenUsed="0"/>
+    <w:lsdException w:name="Light List" w:semiHidden="0" w:uiPriority="61" w:unhideWhenUsed="0"/>
+    <w:lsdException w:name="Light Grid" w:semiHidden="0" w:uiPriority="62" w:unhideWhenUsed="0"/>
+    <w:lsdException w:name="Medium Shading 1" w:semiHidden="0" w:uiPriority="63" w:unhideWhenUsed="0"/>
+    <w:lsdException w:name="Medium Shading 2" w:semiHidden="0" w:uiPriority="64" w:unhideWhenUsed="0"/>
+    <w:lsdException w:name="Medium List 1" w:semiHidden="0" w:uiPriority="65" w:unhideWhenUsed="0"/>
+    <w:lsdException w:name="Medium List 2" w:semiHidden="0" w:uiPriority="66" w:unhideWhenUsed="0"/>
+    <w:lsdException w:name="Medium Grid 1" w:semiHidden="0" w:uiPriority="67" w:unhideWhenUsed="0"/>
+    <w:lsdException w:name="Medium Grid 2" w:semiHidden="0" w:uiPriority="68" w:unhideWhenUsed="0"/>
+    <w:lsdException w:name="Medium Grid 3" w:semiHidden="0" w:uiPriority="69" w:unhideWhenUsed="0"/>
+    <w:lsdException w:name="Dark List" w:semiHidden="0" w:uiPriority="70" w:unhideWhenUsed="0"/>
+    <w:lsdException w:name="Colorful Shading" w:semiHidden="0" w:uiPriority="71" w:unhideWhenUsed="0"/>
+    <w:lsdException w:name="Colorful List" w:semiHidden="0" w:uiPriority="72" w:unhideWhenUsed="0"/>
+    <w:lsdException w:name="Colorful Grid" w:semiHidden="0" w:uiPriority="73" w:unhideWhenUsed="0"/>
+    <w:lsdException w:name="Light Shading Accent 1" w:semiHidden="0" w:uiPriority="60" w:unhideWhenUsed="0"/>
+    <w:lsdException w:name="Light List Accent 1" w:semiHidden="0" w:uiPriority="61" w:unhideWhenUsed="0"/>
+    <w:lsdException w:name="Light Grid Accent 1" w:semiHidden="0" w:uiPriority="62" w:unhideWhenUsed="0"/>
+    <w:lsdException w:name="Medium Shading 1 Accent 1" w:semiHidden="0" w:uiPriority="63" w:unhideWhenUsed="0"/>
+    <w:lsdException w:name="Medium Shading 2 Accent 1" w:semiHidden="0" w:uiPriority="64" w:unhideWhenUsed="0"/>
+    <w:lsdException w:name="Medium List 1 Accent 1" w:semiHidden="0" w:uiPriority="65" w:unhideWhenUsed="0"/>
+    <w:lsdException w:name="Revision" w:unhideWhenUsed="0"/>
+    <w:lsdException w:name="List Paragraph" w:semiHidden="0" w:uiPriority="34" w:unhideWhenUsed="0" w:qFormat="1"/>
+    <w:lsdException w:name="Quote" w:semiHidden="0" w:uiPriority="29" w:unhideWhenUsed="0" w:qFormat="1"/>
+    <w:lsdException w:name="Intense Quote" w:semiHidden="0" w:uiPriority="30" w:unhideWhenUsed="0" w:qFormat="1"/>
+    <w:lsdException w:name="Medium List 2 Accent 1" w:semiHidden="0" w:uiPriority="66" w:unhideWhenUsed="0"/>
+    <w:lsdException w:name="Medium Grid 1 Accent 1" w:semiHidden="0" w:uiPriority="67" w:unhideWhenUsed="0"/>
+    <w:lsdException w:name="Medium Grid 2 Accent 1" w:semiHidden="0" w:uiPriority="68" w:unhideWhenUsed="0"/>
+    <w:lsdException w:name="Medium Grid 3 Accent 1" w:semiHidden="0" w:uiPriority="69" w:unhideWhenUsed="0"/>
+    <w:lsdException w:name="Dark List Accent 1" w:semiHidden="0" w:uiPriority="70" w:unhideWhenUsed="0"/>
+    <w:lsdException w:name="Colorful Shading Accent 1" w:semiHidden="0" w:uiPriority="71" w:unhideWhenUsed="0"/>
+    <w:lsdException w:name="Colorful List Accent 1" w:semiHidden="0" w:uiPriority="72" w:unhideWhenUsed="0"/>
+    <w:lsdException w:name="Colorful Grid Accent 1" w:semiHidden="0" w:uiPriority="73" w:unhideWhenUsed="0"/>
+    <w:lsdException w:name="Light Shading Accent 2" w:semiHidden="0" w:uiPriority="60" w:unhideWhenUsed="0"/>
+    <w:lsdException w:name="Light List Accent 2" w:semiHidden="0" w:uiPriority="61" w:unhideWhenUsed="0"/>
+    <w:lsdException w:name="Light Grid Accent 2" w:semiHidden="0" w:uiPriority="62" w:unhideWhenUsed="0"/>
+    <w:lsdException w:name="Medium Shading 1 Accent 2" w:semiHidden="0" w:uiPriority="63" w:unhideWhenUsed="0"/>
+    <w:lsdException w:name="Medium Shading 2 Accent 2" w:semiHidden="0" w:uiPriority="64" w:unhideWhenUsed="0"/>
+    <w:lsdException w:name="Medium List 1 Accent 2" w:semiHidden="0" w:uiPriority="65" w:unhideWhenUsed="0"/>
+    <w:lsdException w:name="Medium List 2 Accent 2" w:semiHidden="0" w:uiPriority="66" w:unhideWhenUsed="0"/>
+    <w:lsdException w:name="Medium Grid 1 Accent 2" w:semiHidden="0" w:uiPriority="67" w:unhideWhenUsed="0"/>
+    <w:lsdException w:name="Medium Grid 2 Accent 2" w:semiHidden="0" w:uiPriority="68" w:unhideWhenUsed="0"/>
+    <w:lsdException w:name="Medium Grid 3 Accent 2" w:semiHidden="0" w:uiPriority="69" w:unhideWhenUsed="0"/>
+    <w:lsdException w:name="Dark List Accent 2" w:semiHidden="0" w:uiPriority="70" w:unhideWhenUsed="0"/>
+    <w:lsdException w:name="Colorful Shading Accent 2" w:semiHidden="0" w:uiPriority="71" w:unhideWhenUsed="0"/>
+    <w:lsdException w:name="Colorful List Accent 2" w:semiHidden="0" w:uiPriority="72" w:unhideWhenUsed="0"/>
+    <w:lsdException w:name="Colorful Grid Accent 2" w:semiHidden="0" w:uiPriority="73" w:unhideWhenUsed="0"/>
+    <w:lsdException w:name="Light Shading Accent 3" w:semiHidden="0" w:uiPriority="60" w:unhideWhenUsed="0"/>
+    <w:lsdException w:name="Light List Accent 3" w:semiHidden="0" w:uiPriority="61" w:unhideWhenUsed="0"/>
+    <w:lsdException w:name="Light Grid Accent 3" w:semiHidden="0" w:uiPriority="62" w:unhideWhenUsed="0"/>
+    <w:lsdException w:name="Medium Shading 1 Accent 3" w:semiHidden="0" w:uiPriority="63" w:unhideWhenUsed="0"/>
+    <w:lsdException w:name="Medium Shading 2 Accent 3" w:semiHidden="0" w:uiPriority="64" w:unhideWhenUsed="0"/>
+    <w:lsdException w:name="Medium List 1 Accent 3" w:semiHidden="0" w:uiPriority="65" w:unhideWhenUsed="0"/>
+    <w:lsdException w:name="Medium List 2 Accent 3" w:semiHidden="0" w:uiPriority="66" w:unhideWhenUsed="0"/>
+    <w:lsdException w:name="Medium Grid 1 Accent 3" w:semiHidden="0" w:uiPriority="67" w:unhideWhenUsed="0"/>
+    <w:lsdException w:name="Medium Grid 2 Accent 3" w:semiHidden="0" w:uiPriority="68" w:unhideWhenUsed="0"/>
+    <w:lsdException w:name="Medium Grid 3 Accent 3" w:semiHidden="0" w:uiPriority="69" w:unhideWhenUsed="0"/>
+    <w:lsdException w:name="Dark List Accent 3" w:semiHidden="0" w:uiPriority="70" w:unhideWhenUsed="0"/>
+    <w:lsdException w:name="Colorful Shading Accent 3" w:semiHidden="0" w:uiPriority="71" w:unhideWhenUsed="0"/>
+    <w:lsdException w:name="Colorful List Accent 3" w:semiHidden="0" w:uiPriority="72" w:unhideWhenUsed="0"/>
+    <w:lsdException w:name="Colorful Grid Accent 3" w:semiHidden="0" w:uiPriority="73" w:unhideWhenUsed="0"/>
+    <w:lsdException w:name="Light Shading Accent 4" w:semiHidden="0" w:uiPriority="60" w:unhideWhenUsed="0"/>
+    <w:lsdException w:name="Light List Accent 4" w:semiHidden="0" w:uiPriority="61" w:unhideWhenUsed="0"/>
+    <w:lsdException w:name="Light Grid Accent 4" w:semiHidden="0" w:uiPriority="62" w:unhideWhenUsed="0"/>
+    <w:lsdException w:name="Medium Shading 1 Accent 4" w:semiHidden="0" w:uiPriority="63" w:unhideWhenUsed="0"/>
+    <w:lsdException w:name="Medium Shading 2 Accent 4" w:semiHidden="0" w:uiPriority="64" w:unhideWhenUsed="0"/>
+    <w:lsdException w:name="Medium List 1 Accent 4" w:semiHidden="0" w:uiPriority="65" w:unhideWhenUsed="0"/>
+    <w:lsdException w:name="Medium List 2 Accent 4" w:semiHidden="0" w:uiPriority="66" w:unhideWhenUsed="0"/>
+    <w:lsdException w:name="Medium Grid 1 Accent 4" w:semiHidden="0" w:uiPriority="67" w:unhideWhenUsed="0"/>
+    <w:lsdException w:name="Medium Grid 2 Accent 4" w:semiHidden="0" w:uiPriority="68" w:unhideWhenUsed="0"/>
+    <w:lsdException w:name="Medium Grid 3 Accent 4" w:semiHidden="0" w:uiPriority="69" w:unhideWhenUsed="0"/>
+    <w:lsdException w:name="Dark List Accent 4" w:semiHidden="0" w:uiPriority="70" w:unhideWhenUsed="0"/>
+    <w:lsdException w:name="Colorful Shading Accent 4" w:semiHidden="0" w:uiPriority="71" w:unhideWhenUsed="0"/>
+    <w:lsdException w:name="Colorful List Accent 4" w:semiHidden="0" w:uiPriority="72" w:unhideWhenUsed="0"/>
+    <w:lsdException w:name="Colorful Grid Accent 4" w:semiHidden="0" w:uiPriority="73" w:unhideWhenUsed="0"/>
+    <w:lsdException w:name="Light Shading Accent 5" w:semiHidden="0" w:uiPriority="60" w:unhideWhenUsed="0"/>
+    <w:lsdException w:name="Light List Accent 5" w:semiHidden="0" w:uiPriority="61" w:unhideWhenUsed="0"/>
+    <w:lsdException w:name="Light Grid Accent 5" w:semiHidden="0" w:uiPriority="62" w:unhideWhenUsed="0"/>
+    <w:lsdException w:name="Medium Shading 1 Accent 5" w:semiHidden="0" w:uiPriority="63" w:unhideWhenUsed="0"/>
+    <w:lsdException w:name="Medium Shading 2 Accent 5" w:semiHidden="0" w:uiPriority="64" w:unhideWhenUsed="0"/>
+    <w:lsdException w:name="Medium List 1 Accent 5" w:semiHidden="0" w:uiPriority="65" w:unhideWhenUsed="0"/>
+    <w:lsdException w:name="Medium List 2 Accent 5" w:semiHidden="0" w:uiPriority="66" w:unhideWhenUsed="0"/>
+    <w:lsdException w:name="Medium Grid 1 Accent 5" w:semiHidden="0" w:uiPriority="67" w:unhideWhenUsed="0"/>
+    <w:lsdException w:name="Medium Grid 2 Accent 5" w:semiHidden="0" w:uiPriority="68" w:unhideWhenUsed="0"/>
+    <w:lsdException w:name="Medium Grid 3 Accent 5" w:semiHidden="0" w:uiPriority="69" w:unhideWhenUsed="0"/>
+    <w:lsdException w:name="Dark List Accent 5" w:semiHidden="0" w:uiPriority="70" w:unhideWhenUsed="0"/>
+    <w:lsdException w:name="Colorful Shading Accent 5" w:semiHidden="0" w:uiPriority="71" w:unhideWhenUsed="0"/>
+    <w:lsdException w:name="Colorful List Accent 5" w:semiHidden="0" w:uiPriority="72" w:unhideWhenUsed="0"/>
+    <w:lsdException w:name="Colorful Grid Accent 5" w:semiHidden="0" w:uiPriority="73" w:unhideWhenUsed="0"/>
+    <w:lsdException w:name="Light Shading Accent 6" w:semiHidden="0" w:uiPriority="60" w:unhideWhenUsed="0"/>
+    <w:lsdException w:name="Light List Accent 6" w:semiHidden="0" w:uiPriority="61" w:unhideWhenUsed="0"/>
+    <w:lsdException w:name="Light Grid Accent 6" w:semiHidden="0" w:uiPriority="62" w:unhideWhenUsed="0"/>
+    <w:lsdException w:name="Medium Shading 1 Accent 6" w:semiHidden="0" w:uiPriority="63" w:unhideWhenUsed="0"/>
+    <w:lsdException w:name="Medium Shading 2 Accent 6" w:semiHidden="0" w:uiPriority="64" w:unhideWhenUsed="0"/>
+    <w:lsdException w:name="Medium List 1 Accent 6" w:semiHidden="0" w:uiPriority="65" w:unhideWhenUsed="0"/>
+    <w:lsdException w:name="Medium List 2 Accent 6" w:semiHidden="0" w:uiPriority="66" w:unhideWhenUsed="0"/>
+    <w:lsdException w:name="Medium Grid 1 Accent 6" w:semiHidden="0" w:uiPriority="67" w:unhideWhenUsed="0"/>
+    <w:lsdException w:name="Medium Grid 2 Accent 6" w:semiHidden="0" w:uiPriority="68" w:unhideWhenUsed="0"/>
+    <w:lsdException w:name="Medium Grid 3 Accent 6" w:semiHidden="0" w:uiPriority="69" w:unhideWhenUsed="0"/>
+    <w:lsdException w:name="Dark List Accent 6" w:semiHidden="0" w:uiPriority="70" w:unhideWhenUsed="0"/>
+    <w:lsdException w:name="Colorful Shading Accent 6" w:semiHidden="0" w:uiPriority="71" w:unhideWhenUsed="0"/>
+    <w:lsdException w:name="Colorful List Accent 6" w:semiHidden="0" w:uiPriority="72" w:unhideWhenUsed="0"/>
+    <w:lsdException w:name="Colorful Grid Accent 6" w:semiHidden="0" w:uiPriority="73" w:unhideWhenUsed="0"/>
+    <w:lsdException w:name="Subtle Emphasis" w:semiHidden="0" w:uiPriority="19" w:unhideWhenUsed="0" w:qFormat="1"/>
+    <w:lsdException w:name="Intense Emphasis" w:semiHidden="0" w:uiPriority="21" w:unhideWhenUsed="0" w:qFormat="1"/>
+    <w:lsdException w:name="Subtle Reference" w:semiHidden="0" w:uiPriority="31" w:unhideWhenUsed="0" w:qFormat="1"/>
+    <w:lsdException w:name="Intense Reference" w:semiHidden="0" w:uiPriority="32" w:unhideWhenUsed="0" w:qFormat="1"/>
+    <w:lsdException w:name="Book Title" w:semiHidden="0" w:uiPriority="33" w:unhideWhenUsed="0" w:qFormat="1"/>
+    <w:lsdException w:name="Bibliography" w:uiPriority="37"/>
+    <w:lsdException w:name="TOC Heading" w:uiPriority="39" w:qFormat="1"/>
+  </w:latentStyles>
+  <w:style w:type="paragraph" w:default="1" w:styleId="Normal">
+    <w:name w:val="Normal"/>
+    <w:qFormat/>
+  </w:style>
+  <w:style w:type="paragraph" w:styleId="Heading1">
+    <w:name w:val="heading 1"/>
+    <w:basedOn w:val="Normal"/>
+    <w:next w:val="Normal"/>
+    <w:link w:val="Heading1Char"/>
+    <w:uiPriority w:val="9"/>
+    <w:qFormat/>
+    <w:rsid w:val="00FB108D"/>
+    <w:pPr>
+      <w:keepNext/>
+      <w:keepLines/>
+      <w:spacing w:before="240" w:after="0"/>
+      <w:outlineLvl w:val="0"/>
+    </w:pPr>
+    <w:rPr>
+      <w:rFonts w:asciiTheme="majorHAnsi" w:eastAsiaTheme="majorEastAsia" w:hAnsiTheme="majorHAnsi" w:cstheme="majorBidi"/>
+      <w:color w:val="365F91" w:themeColor="accent1" w:themeShade="BF"/>
+      <w:sz w:val="32"/>
+      <w:szCs w:val="32"/>
+    </w:rPr>
+  </w:style>
+  <w:style w:type="paragraph" w:styleId="Heading2">
+    <w:name w:val="heading 2"/>
+    <w:basedOn w:val="Normal"/>
+    <w:next w:val="Normal"/>
+    <w:link w:val="Heading2Char"/>
+    <w:uiPriority w:val="9"/>
+    <w:unhideWhenUsed/>
+    <w:qFormat/>
+    <w:rsid w:val="00D827CE"/>
+    <w:pPr>
+      <w:keepNext/>
+      <w:keepLines/>
+      <w:spacing w:before="200" w:after="0"/>
+      <w:outlineLvl w:val="1"/>
+    </w:pPr>
+    <w:rPr>
+      <w:rFonts w:asciiTheme="majorHAnsi" w:eastAsiaTheme="majorEastAsia" w:hAnsiTheme="majorHAnsi" w:cstheme="majorBidi"/>
+      <w:b/>
+      <w:bCs/>
+      <w:color w:val="4F81BD" w:themeColor="accent1"/>
+      <w:sz w:val="26"/>
+      <w:szCs w:val="26"/>
+    </w:rPr>
+  </w:style>
+  <w:style w:type="character" w:default="1" w:styleId="DefaultParagraphFont">
+    <w:name w:val="Default Paragraph Font"/>
+    <w:uiPriority w:val="1"/>
+    <w:semiHidden/>
+    <w:unhideWhenUsed/>
+  </w:style>
+  <w:style w:type="table" w:default="1" w:styleId="TableNormal">
+    <w:name w:val="Normal Table"/>
+    <w:uiPriority w:val="99"/>
+    <w:semiHidden/>
+    <w:unhideWhenUsed/>
+    <w:tblPr>
+      <w:tblInd w:w="0" w:type="dxa"/>
+      <w:tblCellMar>
+        <w:top w:w="0" w:type="dxa"/>
+        <w:left w:w="108" w:type="dxa"/>
+        <w:bottom w:w="0" w:type="dxa"/>
+        <w:right w:w="108" w:type="dxa"/>
+      </w:tblCellMar>
+    </w:tblPr>
+  </w:style>
+  <w:style w:type="numbering" w:default="1" w:styleId="NoList">
+    <w:name w:val="No List"/>
+    <w:uiPriority w:val="99"/>
+    <w:semiHidden/>
+    <w:unhideWhenUsed/>
+  </w:style>
+  <w:style w:type="character" w:styleId="Hyperlink">
+    <w:name w:val="Hyperlink"/>
+    <w:basedOn w:val="DefaultParagraphFont"/>
+    <w:uiPriority w:val="99"/>
+    <w:unhideWhenUsed/>
+    <w:rsid w:val="009B30A3"/>
+    <w:rPr>
+      <w:color w:val="0000FF" w:themeColor="hyperlink"/>
+      <w:u w:val="single"/>
+    </w:rPr>
+  </w:style>
+  <w:style w:type="character" w:customStyle="1" w:styleId="Heading1Char">
+    <w:name w:val="Heading 1 Char"/>
+    <w:basedOn w:val="DefaultParagraphFont"/>
+    <w:link w:val="Heading1"/>
+    <w:uiPriority w:val="9"/>
+    <w:rsid w:val="00FB108D"/>
+    <w:rPr>
+      <w:rFonts w:asciiTheme="majorHAnsi" w:eastAsiaTheme="majorEastAsia" w:hAnsiTheme="majorHAnsi" w:cstheme="majorBidi"/>
+      <w:color w:val="365F91" w:themeColor="accent1" w:themeShade="BF"/>
+      <w:sz w:val="32"/>
+      <w:szCs w:val="32"/>
+    </w:rPr>
+  </w:style>
+  <w:style w:type="paragraph" w:styleId="Title">
+    <w:name w:val="Title"/>
+    <w:basedOn w:val="Normal"/>
+    <w:next w:val="Normal"/>
+    <w:link w:val="TitleChar"/>
+    <w:uiPriority w:val="10"/>
+    <w:qFormat/>
+    <w:rsid w:val="00FB108D"/>
+    <w:pPr>
+      <w:spacing w:after="0" w:line="240" w:lineRule="auto"/>
+      <w:contextualSpacing/>
+    </w:pPr>
+    <w:rPr>
+      <w:rFonts w:asciiTheme="majorHAnsi" w:eastAsiaTheme="majorEastAsia" w:hAnsiTheme="majorHAnsi" w:cstheme="majorBidi"/>
+      <w:spacing w:val="-10"/>
+      <w:kern w:val="28"/>
+      <w:sz w:val="56"/>
+      <w:szCs w:val="56"/>
+    </w:rPr>
+  </w:style>
+  <w:style w:type="character" w:customStyle="1" w:styleId="TitleChar">
+    <w:name w:val="Title Char"/>
+    <w:basedOn w:val="DefaultParagraphFont"/>
+    <w:link w:val="Title"/>
+    <w:uiPriority w:val="10"/>
+    <w:rsid w:val="00FB108D"/>
+    <w:rPr>
+      <w:rFonts w:asciiTheme="majorHAnsi" w:eastAsiaTheme="majorEastAsia" w:hAnsiTheme="majorHAnsi" w:cstheme="majorBidi"/>
+      <w:spacing w:val="-10"/>
+      <w:kern w:val="28"/>
+      <w:sz w:val="56"/>
+      <w:szCs w:val="56"/>
+    </w:rPr>
+  </w:style>
+  <w:style w:type="paragraph" w:styleId="ListParagraph">
+    <w:name w:val="List Paragraph"/>
+    <w:basedOn w:val="Normal"/>
+    <w:uiPriority w:val="34"/>
+    <w:qFormat/>
+    <w:rsid w:val="00FB108D"/>
+    <w:pPr>
+      <w:spacing w:after="0"/>
+      <w:ind w:left="720"/>
+      <w:contextualSpacing/>
+    </w:pPr>
+  </w:style>
+  <w:style w:type="table" w:styleId="TableGrid">
+    <w:name w:val="Table Grid"/>
+    <w:basedOn w:val="TableNormal"/>
+    <w:uiPriority w:val="39"/>
+    <w:rsid w:val="00FB108D"/>
+    <w:pPr>
+      <w:spacing w:after="0" w:line="240" w:lineRule="auto"/>
+    </w:pPr>
+    <w:tblPr>
+      <w:tblBorders>
+        <w:top w:val="single" w:sz="4" w:space="0" w:color="auto"/>
+        <w:left w:val="single" w:sz="4" w:space="0" w:color="auto"/>
+        <w:bottom w:val="single" w:sz="4" w:space="0" w:color="auto"/>
+        <w:right w:val="single" w:sz="4" w:space="0" w:color="auto"/>
+        <w:insideH w:val="single" w:sz="4" w:space="0" w:color="auto"/>
+        <w:insideV w:val="single" w:sz="4" w:space="0" w:color="auto"/>
+      </w:tblBorders>
+    </w:tblPr>
+  </w:style>
+  <w:style w:type="character" w:customStyle="1" w:styleId="apple-converted-space">
+    <w:name w:val="apple-converted-space"/>
+    <w:basedOn w:val="DefaultParagraphFont"/>
+    <w:rsid w:val="00FB108D"/>
+  </w:style>
+  <w:style w:type="character" w:customStyle="1" w:styleId="Mention">
+    <w:name w:val="Mention"/>
+    <w:basedOn w:val="DefaultParagraphFont"/>
+    <w:uiPriority w:val="99"/>
+    <w:semiHidden/>
+    <w:unhideWhenUsed/>
+    <w:rsid w:val="00FE33EB"/>
+    <w:rPr>
+      <w:color w:val="2B579A"/>
+      <w:shd w:val="clear" w:color="auto" w:fill="E6E6E6"/>
+    </w:rPr>
+  </w:style>
+  <w:style w:type="character" w:styleId="FollowedHyperlink">
+    <w:name w:val="FollowedHyperlink"/>
+    <w:basedOn w:val="DefaultParagraphFont"/>
+    <w:uiPriority w:val="99"/>
+    <w:semiHidden/>
+    <w:unhideWhenUsed/>
+    <w:rsid w:val="00D827CE"/>
+    <w:rPr>
+      <w:color w:val="800080" w:themeColor="followedHyperlink"/>
+      <w:u w:val="single"/>
+    </w:rPr>
+  </w:style>
+  <w:style w:type="character" w:customStyle="1" w:styleId="Heading2Char">
+    <w:name w:val="Heading 2 Char"/>
+    <w:basedOn w:val="DefaultParagraphFont"/>
+    <w:link w:val="Heading2"/>
+    <w:uiPriority w:val="9"/>
+    <w:rsid w:val="00D827CE"/>
+    <w:rPr>
+      <w:rFonts w:asciiTheme="majorHAnsi" w:eastAsiaTheme="majorEastAsia" w:hAnsiTheme="majorHAnsi" w:cstheme="majorBidi"/>
+      <w:b/>
+      <w:bCs/>
+      <w:color w:val="4F81BD" w:themeColor="accent1"/>
+      <w:sz w:val="26"/>
+      <w:szCs w:val="26"/>
+    </w:rPr>
+  </w:style>
+  <w:style w:type="paragraph" w:styleId="BalloonText">
+    <w:name w:val="Balloon Text"/>
+    <w:basedOn w:val="Normal"/>
+    <w:link w:val="BalloonTextChar"/>
+    <w:uiPriority w:val="99"/>
+    <w:semiHidden/>
+    <w:unhideWhenUsed/>
+    <w:rsid w:val="00D827CE"/>
+    <w:pPr>
+      <w:spacing w:after="0" w:line="240" w:lineRule="auto"/>
+    </w:pPr>
+    <w:rPr>
+      <w:rFonts w:ascii="Tahoma" w:hAnsi="Tahoma" w:cs="Tahoma"/>
+      <w:sz w:val="16"/>
+      <w:szCs w:val="16"/>
+    </w:rPr>
+  </w:style>
+  <w:style w:type="character" w:customStyle="1" w:styleId="BalloonTextChar">
+    <w:name w:val="Balloon Text Char"/>
+    <w:basedOn w:val="DefaultParagraphFont"/>
+    <w:link w:val="BalloonText"/>
+    <w:uiPriority w:val="99"/>
+    <w:semiHidden/>
+    <w:rsid w:val="00D827CE"/>
+    <w:rPr>
+      <w:rFonts w:ascii="Tahoma" w:hAnsi="Tahoma" w:cs="Tahoma"/>
+      <w:sz w:val="16"/>
+      <w:szCs w:val="16"/>
     </w:rPr>
   </w:style>
 </w:styles>

--- a/Oregon Trail.docx
+++ b/Oregon Trail.docx
@@ -56,7 +56,7 @@
           <w:sz w:val="32"/>
           <w:szCs w:val="32"/>
         </w:rPr>
-        <w:t>3</w:t>
+        <w:t>6</w:t>
       </w:r>
       <w:r>
         <w:rPr>
@@ -153,27 +153,7 @@
             <w:szCs w:val="24"/>
             <w:shd w:val="clear" w:color="auto" w:fill="FFFFFF"/>
           </w:rPr>
-          <w:t>https://archive.or</w:t>
-        </w:r>
-        <w:r>
-          <w:rPr>
-            <w:rStyle w:val="Hyperlink"/>
-            <w:rFonts w:ascii="Georgia" w:hAnsi="Georgia"/>
-            <w:sz w:val="24"/>
-            <w:szCs w:val="24"/>
-            <w:shd w:val="clear" w:color="auto" w:fill="FFFFFF"/>
-          </w:rPr>
-          <w:t>g</w:t>
-        </w:r>
-        <w:r>
-          <w:rPr>
-            <w:rStyle w:val="Hyperlink"/>
-            <w:rFonts w:ascii="Georgia" w:hAnsi="Georgia"/>
-            <w:sz w:val="24"/>
-            <w:szCs w:val="24"/>
-            <w:shd w:val="clear" w:color="auto" w:fill="FFFFFF"/>
-          </w:rPr>
-          <w:t>/details/msdos_Oregon_Trail_The_1990</w:t>
+          <w:t>https://archive.org/details/msdos_Oregon_Trail_The_1990</w:t>
         </w:r>
       </w:hyperlink>
       <w:r>
@@ -578,7 +558,7 @@
           <w:szCs w:val="24"/>
         </w:rPr>
       </w:pPr>
-      <w:hyperlink w:anchor="_Video_Presentation" w:history="1">
+      <w:hyperlink r:id="rId8" w:history="1">
         <w:r>
           <w:rPr>
             <w:rStyle w:val="Hyperlink"/>
@@ -611,7 +591,7 @@
       </w:r>
     </w:p>
     <w:p>
-      <w:hyperlink r:id="rId8" w:history="1">
+      <w:hyperlink r:id="rId9" w:history="1">
         <w:r>
           <w:rPr>
             <w:rStyle w:val="Hyperlink"/>
@@ -667,7 +647,7 @@
           <w:szCs w:val="24"/>
         </w:rPr>
       </w:pPr>
-      <w:hyperlink w:anchor="_Documentation" w:history="1">
+      <w:hyperlink r:id="rId10" w:history="1">
         <w:r>
           <w:rPr>
             <w:rStyle w:val="Hyperlink"/>
@@ -720,7 +700,7 @@
           <w:szCs w:val="24"/>
         </w:rPr>
       </w:pPr>
-      <w:hyperlink w:anchor="_Ease_of_Use" w:history="1">
+      <w:hyperlink r:id="rId11" w:history="1">
         <w:r>
           <w:rPr>
             <w:rStyle w:val="Hyperlink"/>
@@ -839,7 +819,7 @@
           <w:szCs w:val="24"/>
         </w:rPr>
       </w:pPr>
-      <w:hyperlink w:anchor="_Code" w:history="1">
+      <w:hyperlink r:id="rId12" w:history="1">
         <w:r>
           <w:rPr>
             <w:rStyle w:val="Hyperlink"/>
@@ -885,7 +865,7 @@
           <w:szCs w:val="24"/>
         </w:rPr>
       </w:pPr>
-      <w:hyperlink r:id="rId9" w:history="1">
+      <w:hyperlink r:id="rId13" w:history="1">
         <w:r>
           <w:rPr>
             <w:rStyle w:val="Hyperlink"/>
@@ -962,7 +942,7 @@
           <w:szCs w:val="24"/>
         </w:rPr>
       </w:pPr>
-      <w:hyperlink r:id="rId10" w:history="1">
+      <w:hyperlink r:id="rId14" w:history="1">
         <w:r>
           <w:rPr>
             <w:rStyle w:val="Hyperlink"/>
@@ -1024,7 +1004,7 @@
           <w:szCs w:val="24"/>
         </w:rPr>
       </w:pPr>
-      <w:hyperlink w:anchor="_Thoughtful_Add-ons" w:history="1">
+      <w:hyperlink r:id="rId15" w:history="1">
         <w:r>
           <w:rPr>
             <w:rStyle w:val="Hyperlink"/>
@@ -1034,6 +1014,8 @@
           <w:t>Thoughtful Add-ons</w:t>
         </w:r>
       </w:hyperlink>
+      <w:bookmarkStart w:id="0" w:name="_GoBack"/>
+      <w:bookmarkEnd w:id="0"/>
       <w:r>
         <w:rPr>
           <w:sz w:val="24"/>
@@ -1067,10 +1049,10 @@
       <w:r>
         <w:t xml:space="preserve"> </w:t>
       </w:r>
-      <w:bookmarkStart w:id="0" w:name="_Documentation"/>
-      <w:bookmarkStart w:id="1" w:name="_Data_Collection/Presentation"/>
-      <w:bookmarkEnd w:id="0"/>
+      <w:bookmarkStart w:id="1" w:name="_Documentation"/>
+      <w:bookmarkStart w:id="2" w:name="_Data_Collection/Presentation"/>
       <w:bookmarkEnd w:id="1"/>
+      <w:bookmarkEnd w:id="2"/>
       <w:r>
         <w:t>details in scoring</w:t>
       </w:r>
@@ -1171,7 +1153,7 @@
                           <pic:cNvPicPr/>
                         </pic:nvPicPr>
                         <pic:blipFill>
-                          <a:blip r:embed="rId11">
+                          <a:blip r:embed="rId16">
                             <a:extLst>
                               <a:ext uri="{28A0092B-C50C-407E-A947-70E740481C1C}">
                                 <a14:useLocalDpi xmlns:a14="http://schemas.microsoft.com/office/drawing/2010/main" val="0"/>
@@ -1224,7 +1206,7 @@
                           <pic:cNvPicPr/>
                         </pic:nvPicPr>
                         <pic:blipFill>
-                          <a:blip r:embed="rId12">
+                          <a:blip r:embed="rId17">
                             <a:extLst>
                               <a:ext uri="{28A0092B-C50C-407E-A947-70E740481C1C}">
                                 <a14:useLocalDpi xmlns:a14="http://schemas.microsoft.com/office/drawing/2010/main" val="0"/>
@@ -1252,8 +1234,6 @@
             </w:r>
           </w:p>
         </w:tc>
-        <w:bookmarkStart w:id="2" w:name="_GoBack"/>
-        <w:bookmarkEnd w:id="2"/>
       </w:tr>
     </w:tbl>
     <w:p/>
@@ -1720,7 +1700,7 @@
     <w:lsdException w:name="Subtitle" w:semiHidden="0" w:uiPriority="11" w:unhideWhenUsed="0" w:qFormat="1"/>
     <w:lsdException w:name="Strong" w:semiHidden="0" w:uiPriority="22" w:unhideWhenUsed="0" w:qFormat="1"/>
     <w:lsdException w:name="Emphasis" w:semiHidden="0" w:uiPriority="20" w:unhideWhenUsed="0" w:qFormat="1"/>
-    <w:lsdException w:name="Table Grid" w:semiHidden="0" w:uiPriority="39" w:unhideWhenUsed="0"/>
+    <w:lsdException w:name="Table Grid" w:uiPriority="39"/>
     <w:lsdException w:name="Placeholder Text" w:unhideWhenUsed="0"/>
     <w:lsdException w:name="No Spacing" w:semiHidden="0" w:uiPriority="1" w:unhideWhenUsed="0" w:qFormat="1"/>
     <w:lsdException w:name="Light Shading" w:semiHidden="0" w:uiPriority="60" w:unhideWhenUsed="0"/>
@@ -2003,8 +1983,8 @@
     <w:basedOn w:val="DefaultParagraphFont"/>
     <w:rsid w:val="00FB108D"/>
   </w:style>
-  <w:style w:type="character" w:customStyle="1" w:styleId="Mention">
-    <w:name w:val="Mention"/>
+  <w:style w:type="character" w:customStyle="1" w:styleId="Mention1">
+    <w:name w:val="Mention1"/>
     <w:basedOn w:val="DefaultParagraphFont"/>
     <w:uiPriority w:val="99"/>
     <w:semiHidden/>
@@ -2118,7 +2098,7 @@
     <w:lsdException w:name="Subtitle" w:semiHidden="0" w:uiPriority="11" w:unhideWhenUsed="0" w:qFormat="1"/>
     <w:lsdException w:name="Strong" w:semiHidden="0" w:uiPriority="22" w:unhideWhenUsed="0" w:qFormat="1"/>
     <w:lsdException w:name="Emphasis" w:semiHidden="0" w:uiPriority="20" w:unhideWhenUsed="0" w:qFormat="1"/>
-    <w:lsdException w:name="Table Grid" w:semiHidden="0" w:uiPriority="39" w:unhideWhenUsed="0"/>
+    <w:lsdException w:name="Table Grid" w:uiPriority="39"/>
     <w:lsdException w:name="Placeholder Text" w:unhideWhenUsed="0"/>
     <w:lsdException w:name="No Spacing" w:semiHidden="0" w:uiPriority="1" w:unhideWhenUsed="0" w:qFormat="1"/>
     <w:lsdException w:name="Light Shading" w:semiHidden="0" w:uiPriority="60" w:unhideWhenUsed="0"/>
@@ -2401,8 +2381,8 @@
     <w:basedOn w:val="DefaultParagraphFont"/>
     <w:rsid w:val="00FB108D"/>
   </w:style>
-  <w:style w:type="character" w:customStyle="1" w:styleId="Mention">
-    <w:name w:val="Mention"/>
+  <w:style w:type="character" w:customStyle="1" w:styleId="Mention1">
+    <w:name w:val="Mention1"/>
     <w:basedOn w:val="DefaultParagraphFont"/>
     <w:uiPriority w:val="99"/>
     <w:semiHidden/>
